--- a/docs/GDD - Mafia Pride.docx
+++ b/docs/GDD - Mafia Pride.docx
@@ -254,8 +254,6 @@
             <w:t>Sumário</w:t>
           </w:r>
         </w:p>
-        <w:bookmarkStart w:id="0" w:name="_GoBack"/>
-        <w:bookmarkEnd w:id="0"/>
         <w:p>
           <w:pPr>
             <w:pStyle w:val="Sumrio1"/>
@@ -10949,205 +10947,205 @@
       <w:pPr>
         <w:pStyle w:val="Ttulo1"/>
       </w:pPr>
-      <w:bookmarkStart w:id="1" w:name="_Toc384018335"/>
+      <w:bookmarkStart w:id="0" w:name="_Toc384018335"/>
       <w:r>
         <w:t>Introdução</w:t>
       </w:r>
+      <w:bookmarkEnd w:id="0"/>
+    </w:p>
+    <w:p>
+      <w:pPr>
+        <w:pStyle w:val="Ttulo2"/>
+      </w:pPr>
+      <w:bookmarkStart w:id="1" w:name="_Toc384018336"/>
+      <w:r>
+        <w:t>Resumo</w:t>
+      </w:r>
       <w:bookmarkEnd w:id="1"/>
     </w:p>
     <w:p>
+      <w:r>
+        <w:t xml:space="preserve">O título </w:t>
+      </w:r>
+      <w:proofErr w:type="spellStart"/>
+      <w:r>
+        <w:t>Mafia</w:t>
+      </w:r>
+      <w:proofErr w:type="spellEnd"/>
+      <w:r>
+        <w:t xml:space="preserve"> </w:t>
+      </w:r>
+      <w:proofErr w:type="spellStart"/>
+      <w:r>
+        <w:t>Pride</w:t>
+      </w:r>
+      <w:proofErr w:type="spellEnd"/>
+      <w:r>
+        <w:t xml:space="preserve"> é referente a um jogo, no estilo plataforma e tiro, seguindo os moldes de clássicos como </w:t>
+      </w:r>
+      <w:proofErr w:type="spellStart"/>
+      <w:r>
+        <w:t>Castelvania</w:t>
+      </w:r>
+      <w:proofErr w:type="spellEnd"/>
+      <w:r>
+        <w:t xml:space="preserve"> e </w:t>
+      </w:r>
+      <w:proofErr w:type="spellStart"/>
+      <w:r>
+        <w:t>Metroid</w:t>
+      </w:r>
+      <w:proofErr w:type="spellEnd"/>
+      <w:r>
+        <w:t xml:space="preserve"> de NES. O objetivo do jogador será comandar o personagem principal do início ao final da(s) fase(s), evitando os ataques de inimigos e eliminando-os caso necessário. A ambientação é feita baseada na cidade de Chicago dos anos entre 1920 e 1930, mais precisamente no bairro conhecido como Little </w:t>
+      </w:r>
+      <w:proofErr w:type="spellStart"/>
+      <w:r>
+        <w:t>Italy</w:t>
+      </w:r>
+      <w:proofErr w:type="spellEnd"/>
+      <w:r>
+        <w:t xml:space="preserve">. A máfia conhecida como </w:t>
+      </w:r>
+      <w:proofErr w:type="spellStart"/>
+      <w:r>
+        <w:t>Outfit</w:t>
+      </w:r>
+      <w:proofErr w:type="spellEnd"/>
+      <w:r>
+        <w:t xml:space="preserve"> recebe um ataque em um de seus cassinos, o que faz um de seus mais recentes soldados, uma mulher de nome </w:t>
+      </w:r>
+      <w:proofErr w:type="spellStart"/>
+      <w:r>
+        <w:t>Marzia</w:t>
+      </w:r>
+      <w:proofErr w:type="spellEnd"/>
+      <w:r>
+        <w:t>, ir atrás dos criminosos para proteger a sua família e tentar quebrar o estigma que sofre, sendo mulher num mundo sexista controlado por homens e dinheiro.</w:t>
+      </w:r>
+      <w:r>
+        <w:t xml:space="preserve"> </w:t>
+      </w:r>
+    </w:p>
+    <w:p>
       <w:pPr>
         <w:pStyle w:val="Ttulo2"/>
       </w:pPr>
-      <w:bookmarkStart w:id="2" w:name="_Toc384018336"/>
-      <w:r>
-        <w:t>Resumo</w:t>
+      <w:bookmarkStart w:id="2" w:name="_Toc384018337"/>
+      <w:r>
+        <w:t>Funcionalidades</w:t>
       </w:r>
       <w:bookmarkEnd w:id="2"/>
     </w:p>
     <w:p>
       <w:r>
-        <w:t xml:space="preserve">O título </w:t>
+        <w:t>O jogador interagirá com o jogo através do controle da personagem principal</w:t>
+      </w:r>
+      <w:r>
+        <w:t>, tendo como ação principal movimentar-se num ambiente bidimensional, atacar usando sua arma Tommy Gun ou seu canivete, agachar e pular. Sua munição é limitada e deve ser controlada para não faltar quando preciso. Disparos contra a personagem que a atingirem causarão perda de vitalidade, sendo que ao se perder um determinado nível de vitalidade, a personagem morre, fazendo com que o jogador tenha que recomeçar o estágio.</w:t>
+      </w:r>
+    </w:p>
+    <w:p>
+      <w:r>
+        <w:t>Durante as fases, a personagem pode coletar itens para ajuda-la em jogo, recuperando sua vitalidade ou adicionando algum benefício.</w:t>
+      </w:r>
+    </w:p>
+    <w:p>
+      <w:r>
+        <w:t xml:space="preserve">O jogo tem um clima </w:t>
       </w:r>
       <w:proofErr w:type="spellStart"/>
       <w:r>
-        <w:t>Mafia</w:t>
+        <w:t>Noir</w:t>
       </w:r>
       <w:proofErr w:type="spellEnd"/>
       <w:r>
+        <w:t>,</w:t>
+      </w:r>
+      <w:r>
         <w:t xml:space="preserve"> </w:t>
       </w:r>
+      <w:r>
+        <w:t xml:space="preserve">relembrando os quadrinhos e filme da série </w:t>
+      </w:r>
       <w:proofErr w:type="spellStart"/>
       <w:r>
-        <w:t>Pride</w:t>
+        <w:t>Sin</w:t>
       </w:r>
       <w:proofErr w:type="spellEnd"/>
       <w:r>
-        <w:t xml:space="preserve"> é referente a um jogo, no estilo plataforma e tiro, seguindo os moldes de clássicos como </w:t>
+        <w:t xml:space="preserve"> City, com o uso predominante de tons de cinza e sépia nos gráficos. A trilha sonora consiste de Jazz e Blues dos anos 1920 remixados.</w:t>
+      </w:r>
+    </w:p>
+    <w:p>
+      <w:pPr>
+        <w:pStyle w:val="Ttulo2"/>
+      </w:pPr>
+      <w:bookmarkStart w:id="3" w:name="_Toc384018338"/>
+      <w:r>
+        <w:t>Gênero</w:t>
+      </w:r>
+      <w:bookmarkEnd w:id="3"/>
+    </w:p>
+    <w:p>
+      <w:r>
+        <w:t xml:space="preserve">Ação, plataforma, </w:t>
+      </w:r>
+      <w:proofErr w:type="gramStart"/>
+      <w:r>
+        <w:t>2D</w:t>
+      </w:r>
+      <w:proofErr w:type="gramEnd"/>
+      <w:r>
+        <w:t>, rolagem de tela.</w:t>
+      </w:r>
+    </w:p>
+    <w:p>
+      <w:pPr>
+        <w:pStyle w:val="Ttulo2"/>
+      </w:pPr>
+      <w:r>
+        <w:t xml:space="preserve"> </w:t>
+      </w:r>
+      <w:bookmarkStart w:id="4" w:name="_Toc384018339"/>
+      <w:r>
+        <w:t>Público Alvo</w:t>
+      </w:r>
+      <w:bookmarkEnd w:id="4"/>
+    </w:p>
+    <w:p>
+      <w:r>
+        <w:t xml:space="preserve">Público </w:t>
+      </w:r>
+      <w:r>
+        <w:t xml:space="preserve">adolescente, apreciadores de jogo </w:t>
       </w:r>
       <w:proofErr w:type="spellStart"/>
       <w:r>
-        <w:t>Castelvania</w:t>
+        <w:t>indie</w:t>
       </w:r>
       <w:proofErr w:type="spellEnd"/>
       <w:r>
-        <w:t xml:space="preserve"> e </w:t>
+        <w:t xml:space="preserve">, jogadores </w:t>
       </w:r>
       <w:proofErr w:type="spellStart"/>
       <w:r>
-        <w:t>Metroid</w:t>
+        <w:t>old-school</w:t>
       </w:r>
       <w:proofErr w:type="spellEnd"/>
       <w:r>
-        <w:t xml:space="preserve"> de NES. O objetivo do jogador será comandar o personagem principal do início ao final da(s) fase(s), evitando os ataques de inimigos e eliminando-os caso necessário. A ambientação é feita baseada na cidade de Chicago dos anos entre 1920 e 1930, mais precisamente no bairro conhecido como Little </w:t>
-      </w:r>
-      <w:proofErr w:type="spellStart"/>
-      <w:r>
-        <w:t>Italy</w:t>
-      </w:r>
-      <w:proofErr w:type="spellEnd"/>
-      <w:r>
-        <w:t xml:space="preserve">. A máfia conhecida como </w:t>
-      </w:r>
-      <w:proofErr w:type="spellStart"/>
-      <w:r>
-        <w:t>Outfit</w:t>
-      </w:r>
-      <w:proofErr w:type="spellEnd"/>
-      <w:r>
-        <w:t xml:space="preserve"> recebe um ataque em um de seus cassinos, o que faz um de seus mais recentes soldados, uma mulher de nome </w:t>
-      </w:r>
-      <w:proofErr w:type="spellStart"/>
-      <w:r>
-        <w:t>Marzia</w:t>
-      </w:r>
-      <w:proofErr w:type="spellEnd"/>
-      <w:r>
-        <w:t>, ir atrás dos criminosos para proteger a sua família e tentar quebrar o estigma que sofre, sendo mulher num mundo sexista controlado por homens e dinheiro.</w:t>
-      </w:r>
-      <w:r>
-        <w:t xml:space="preserve"> </w:t>
+        <w:t>.</w:t>
       </w:r>
     </w:p>
     <w:p>
       <w:pPr>
         <w:pStyle w:val="Ttulo2"/>
       </w:pPr>
-      <w:bookmarkStart w:id="3" w:name="_Toc384018337"/>
-      <w:r>
-        <w:t>Funcionalidades</w:t>
-      </w:r>
-      <w:bookmarkEnd w:id="3"/>
-    </w:p>
-    <w:p>
-      <w:r>
-        <w:t>O jogador interagirá com o jogo através do controle da personagem principal</w:t>
-      </w:r>
-      <w:r>
-        <w:t>, tendo como ação principal movimentar-se num ambiente bidimensional, atacar usando sua arma Tommy Gun ou seu canivete, agachar e pular. Sua munição é limitada e deve ser controlada para não faltar quando preciso. Disparos contra a personagem que a atingirem causarão perda de vitalidade, sendo que ao se perder um determinado nível de vitalidade, a personagem morre, fazendo com que o jogador tenha que recomeçar o estágio.</w:t>
-      </w:r>
-    </w:p>
-    <w:p>
-      <w:r>
-        <w:t>Durante as fases, a personagem pode coletar itens para ajuda-la em jogo, recuperando sua vitalidade ou adicionando algum benefício.</w:t>
-      </w:r>
-    </w:p>
-    <w:p>
-      <w:r>
-        <w:t xml:space="preserve">O jogo tem um clima </w:t>
-      </w:r>
-      <w:proofErr w:type="spellStart"/>
-      <w:r>
-        <w:t>Noir</w:t>
-      </w:r>
-      <w:proofErr w:type="spellEnd"/>
-      <w:r>
-        <w:t>,</w:t>
-      </w:r>
-      <w:r>
-        <w:t xml:space="preserve"> </w:t>
-      </w:r>
-      <w:r>
-        <w:t xml:space="preserve">relembrando os quadrinhos e filme da série </w:t>
-      </w:r>
-      <w:proofErr w:type="spellStart"/>
-      <w:r>
-        <w:t>Sin</w:t>
-      </w:r>
-      <w:proofErr w:type="spellEnd"/>
-      <w:r>
-        <w:t xml:space="preserve"> City, com o uso predominante de tons de cinza e sépia nos gráficos. A trilha sonora consiste de Jazz e Blues dos anos 1920 remixados.</w:t>
-      </w:r>
-    </w:p>
-    <w:p>
-      <w:pPr>
-        <w:pStyle w:val="Ttulo2"/>
-      </w:pPr>
-      <w:bookmarkStart w:id="4" w:name="_Toc384018338"/>
-      <w:r>
-        <w:t>Gênero</w:t>
-      </w:r>
-      <w:bookmarkEnd w:id="4"/>
-    </w:p>
-    <w:p>
-      <w:r>
-        <w:t xml:space="preserve">Ação, plataforma, </w:t>
-      </w:r>
-      <w:proofErr w:type="gramStart"/>
-      <w:r>
-        <w:t>2D</w:t>
-      </w:r>
-      <w:proofErr w:type="gramEnd"/>
-      <w:r>
-        <w:t>, rolagem de tela.</w:t>
-      </w:r>
-    </w:p>
-    <w:p>
-      <w:pPr>
-        <w:pStyle w:val="Ttulo2"/>
-      </w:pPr>
-      <w:r>
-        <w:t xml:space="preserve"> </w:t>
-      </w:r>
-      <w:bookmarkStart w:id="5" w:name="_Toc384018339"/>
-      <w:r>
-        <w:t>Público Alvo</w:t>
+      <w:bookmarkStart w:id="5" w:name="_Toc384018340"/>
+      <w:r>
+        <w:t>Resumo do Fluxo</w:t>
       </w:r>
       <w:bookmarkEnd w:id="5"/>
-    </w:p>
-    <w:p>
-      <w:r>
-        <w:t xml:space="preserve">Público </w:t>
-      </w:r>
-      <w:r>
-        <w:t xml:space="preserve">adolescente, apreciadores de jogo </w:t>
-      </w:r>
-      <w:proofErr w:type="spellStart"/>
-      <w:r>
-        <w:t>indie</w:t>
-      </w:r>
-      <w:proofErr w:type="spellEnd"/>
-      <w:r>
-        <w:t xml:space="preserve">, jogadores </w:t>
-      </w:r>
-      <w:proofErr w:type="spellStart"/>
-      <w:r>
-        <w:t>old-school</w:t>
-      </w:r>
-      <w:proofErr w:type="spellEnd"/>
-      <w:r>
-        <w:t>.</w:t>
-      </w:r>
-    </w:p>
-    <w:p>
-      <w:pPr>
-        <w:pStyle w:val="Ttulo2"/>
-      </w:pPr>
-      <w:bookmarkStart w:id="6" w:name="_Toc384018340"/>
-      <w:r>
-        <w:t>Resumo do Fluxo</w:t>
-      </w:r>
-      <w:bookmarkEnd w:id="6"/>
     </w:p>
     <w:p>
       <w:r>
@@ -11250,68 +11248,68 @@
       <w:pPr>
         <w:pStyle w:val="Ttulo1"/>
       </w:pPr>
-      <w:bookmarkStart w:id="7" w:name="_Toc384018341"/>
+      <w:bookmarkStart w:id="6" w:name="_Toc384018341"/>
       <w:r>
         <w:t>Aparência</w:t>
       </w:r>
+      <w:bookmarkEnd w:id="6"/>
+    </w:p>
+    <w:p>
+      <w:r>
+        <w:t xml:space="preserve">A ambientação do jogo tenta reproduzir a sensação da cidade de Chicago exibida nos filmes de gangster como </w:t>
+      </w:r>
+      <w:proofErr w:type="spellStart"/>
+      <w:r>
+        <w:t>Scarface</w:t>
+      </w:r>
+      <w:proofErr w:type="spellEnd"/>
+      <w:r>
+        <w:t>, O Poderoso Chefão e semelhantes. As imagens serão em tons de cinza e sépia, mantendo um ar sombrio geral, tentando reproduzir as imagens de jornal e fotografias da época. Haverá detalhes de cor em elementos como sangue, c</w:t>
+      </w:r>
+      <w:r>
+        <w:t>á</w:t>
+      </w:r>
+      <w:r>
+        <w:t xml:space="preserve">psulas de armas e outros elementos de jogo. </w:t>
+      </w:r>
+    </w:p>
+    <w:p>
+      <w:r>
+        <w:t>A parte sonora foi escolhida dentro de uma coletânea de mixagem de músicas d e Jazz e Blues da época onde o jogo ocorre, tentando ao mesmo tempo manter o clima da época.</w:t>
+      </w:r>
+    </w:p>
+    <w:p>
+      <w:r>
+        <w:t xml:space="preserve">Os gráficos são em arte vetorizada, animados na forma de </w:t>
+      </w:r>
+      <w:proofErr w:type="spellStart"/>
+      <w:r>
+        <w:t>sprites</w:t>
+      </w:r>
+      <w:proofErr w:type="spellEnd"/>
+      <w:r>
+        <w:t>.</w:t>
+      </w:r>
+    </w:p>
+    <w:p>
+      <w:pPr>
+        <w:pStyle w:val="Ttulo1"/>
+      </w:pPr>
+      <w:bookmarkStart w:id="7" w:name="_Toc384018342"/>
+      <w:r>
+        <w:t>Escopo</w:t>
+      </w:r>
       <w:bookmarkEnd w:id="7"/>
     </w:p>
     <w:p>
-      <w:r>
-        <w:t xml:space="preserve">A ambientação do jogo tenta reproduzir a sensação da cidade de Chicago exibida nos filmes de gangster como </w:t>
-      </w:r>
-      <w:proofErr w:type="spellStart"/>
-      <w:r>
-        <w:t>Scarface</w:t>
-      </w:r>
-      <w:proofErr w:type="spellEnd"/>
-      <w:r>
-        <w:t>, O Poderoso Chefão e semelhantes. As imagens serão em tons de cinza e sépia, mantendo um ar sombrio geral, tentando reproduzir as imagens de jornal e fotografias da época. Haverá detalhes de cor em elementos como sangue, c</w:t>
-      </w:r>
-      <w:r>
-        <w:t>á</w:t>
-      </w:r>
-      <w:r>
-        <w:t xml:space="preserve">psulas de armas e outros elementos de jogo. </w:t>
-      </w:r>
-    </w:p>
-    <w:p>
-      <w:r>
-        <w:t>A parte sonora foi escolhida dentro de uma coletânea de mixagem de músicas d e Jazz e Blues da época onde o jogo ocorre, tentando ao mesmo tempo manter o clima da época.</w:t>
-      </w:r>
-    </w:p>
-    <w:p>
-      <w:r>
-        <w:t xml:space="preserve">Os gráficos são em arte vetorizada, animados na forma de </w:t>
-      </w:r>
-      <w:proofErr w:type="spellStart"/>
-      <w:r>
-        <w:t>sprites</w:t>
-      </w:r>
-      <w:proofErr w:type="spellEnd"/>
-      <w:r>
-        <w:t>.</w:t>
-      </w:r>
-    </w:p>
-    <w:p>
-      <w:pPr>
-        <w:pStyle w:val="Ttulo1"/>
-      </w:pPr>
-      <w:bookmarkStart w:id="8" w:name="_Toc384018342"/>
-      <w:r>
-        <w:t>Escopo</w:t>
+      <w:pPr>
+        <w:pStyle w:val="Ttulo2"/>
+      </w:pPr>
+      <w:bookmarkStart w:id="8" w:name="_Toc384018343"/>
+      <w:r>
+        <w:t>Cenários</w:t>
       </w:r>
       <w:bookmarkEnd w:id="8"/>
-    </w:p>
-    <w:p>
-      <w:pPr>
-        <w:pStyle w:val="Ttulo2"/>
-      </w:pPr>
-      <w:bookmarkStart w:id="9" w:name="_Toc384018343"/>
-      <w:r>
-        <w:t>Cenários</w:t>
-      </w:r>
-      <w:bookmarkEnd w:id="9"/>
     </w:p>
     <w:p>
       <w:pPr>
@@ -11354,11 +11352,11 @@
       <w:pPr>
         <w:pStyle w:val="Ttulo2"/>
       </w:pPr>
-      <w:bookmarkStart w:id="10" w:name="_Toc384018344"/>
+      <w:bookmarkStart w:id="9" w:name="_Toc384018344"/>
       <w:r>
         <w:t>Níveis</w:t>
       </w:r>
-      <w:bookmarkEnd w:id="10"/>
+      <w:bookmarkEnd w:id="9"/>
     </w:p>
     <w:p>
       <w:pPr>
@@ -11388,7 +11386,7 @@
       <w:pPr>
         <w:pStyle w:val="Ttulo2"/>
       </w:pPr>
-      <w:bookmarkStart w:id="11" w:name="_Toc384018345"/>
+      <w:bookmarkStart w:id="10" w:name="_Toc384018345"/>
       <w:proofErr w:type="gramStart"/>
       <w:r>
         <w:t>Personagens jogáveis</w:t>
@@ -11397,7 +11395,7 @@
       <w:r>
         <w:t>:</w:t>
       </w:r>
-      <w:bookmarkEnd w:id="11"/>
+      <w:bookmarkEnd w:id="10"/>
     </w:p>
     <w:p>
       <w:pPr>
@@ -11432,12 +11430,12 @@
       <w:pPr>
         <w:pStyle w:val="Ttulo2"/>
       </w:pPr>
-      <w:bookmarkStart w:id="12" w:name="_Toc384018346"/>
+      <w:bookmarkStart w:id="11" w:name="_Toc384018346"/>
       <w:proofErr w:type="spellStart"/>
       <w:r>
         <w:t>NPCs</w:t>
       </w:r>
-      <w:bookmarkEnd w:id="12"/>
+      <w:bookmarkEnd w:id="11"/>
       <w:proofErr w:type="spellEnd"/>
     </w:p>
     <w:p>
@@ -11526,11 +11524,11 @@
       <w:pPr>
         <w:pStyle w:val="Ttulo2"/>
       </w:pPr>
-      <w:bookmarkStart w:id="13" w:name="_Toc384018347"/>
+      <w:bookmarkStart w:id="12" w:name="_Toc384018347"/>
       <w:r>
         <w:t>Itens</w:t>
       </w:r>
-      <w:bookmarkEnd w:id="13"/>
+      <w:bookmarkEnd w:id="12"/>
     </w:p>
     <w:p>
       <w:pPr>
@@ -11560,11 +11558,11 @@
       <w:pPr>
         <w:pStyle w:val="Ttulo2"/>
       </w:pPr>
-      <w:bookmarkStart w:id="14" w:name="_Toc384018348"/>
+      <w:bookmarkStart w:id="13" w:name="_Toc384018348"/>
       <w:r>
         <w:t>Elementos interativos</w:t>
       </w:r>
-      <w:bookmarkEnd w:id="14"/>
+      <w:bookmarkEnd w:id="13"/>
     </w:p>
     <w:p>
       <w:pPr>
@@ -11606,10 +11604,22 @@
       <w:pPr>
         <w:pStyle w:val="Ttulo1"/>
       </w:pPr>
-      <w:bookmarkStart w:id="15" w:name="_Toc384018349"/>
+      <w:bookmarkStart w:id="14" w:name="_Toc384018349"/>
       <w:r>
         <w:t xml:space="preserve">Mecânica e </w:t>
       </w:r>
+      <w:proofErr w:type="spellStart"/>
+      <w:r>
+        <w:t>Jogabilidade</w:t>
+      </w:r>
+      <w:bookmarkEnd w:id="14"/>
+      <w:proofErr w:type="spellEnd"/>
+    </w:p>
+    <w:p>
+      <w:pPr>
+        <w:pStyle w:val="Ttulo2"/>
+      </w:pPr>
+      <w:bookmarkStart w:id="15" w:name="_Toc384018350"/>
       <w:proofErr w:type="spellStart"/>
       <w:r>
         <w:t>Jogabilidade</w:t>
@@ -11618,69 +11628,57 @@
       <w:proofErr w:type="spellEnd"/>
     </w:p>
     <w:p>
-      <w:pPr>
-        <w:pStyle w:val="Ttulo2"/>
-      </w:pPr>
-      <w:bookmarkStart w:id="16" w:name="_Toc384018350"/>
-      <w:proofErr w:type="spellStart"/>
-      <w:r>
-        <w:t>Jogabilidade</w:t>
+      <w:r>
+        <w:t xml:space="preserve">O personagem pode </w:t>
+      </w:r>
+      <w:proofErr w:type="gramStart"/>
+      <w:r>
+        <w:t>andar,</w:t>
+      </w:r>
+      <w:proofErr w:type="gramEnd"/>
+      <w:r>
+        <w:t xml:space="preserve"> correr, saltar, agachar, disparar tiros com sua arma em pé, saltando ou agachada, atacar com seu canivete em pé, saltando ou agachada, empu</w:t>
+      </w:r>
+      <w:r>
+        <w:t>r</w:t>
+      </w:r>
+      <w:r>
+        <w:t xml:space="preserve">rar caixotes e recolher itens. </w:t>
+      </w:r>
+      <w:r>
+        <w:t>O jogador poderá derrotar seus inimigos atingindo-os um alvo um determinado número de vezes com disparos da arma ou ataques com o canivete. Cada inimigo derrotado pode liberar um item numa proporção baixa. O jogador deverá evitar que a personagem seja atingida pelos ataques dos oponentes ou eventualmente a personagem morrerá. A munição do personagem principal é limitada, devendo o jogador administrar os disparos com cuidado.</w:t>
+      </w:r>
+    </w:p>
+    <w:p>
+      <w:pPr>
+        <w:pStyle w:val="Ttulo3"/>
+      </w:pPr>
+      <w:bookmarkStart w:id="16" w:name="_Toc384018351"/>
+      <w:r>
+        <w:t>Missões</w:t>
       </w:r>
       <w:bookmarkEnd w:id="16"/>
-      <w:proofErr w:type="spellEnd"/>
-    </w:p>
-    <w:p>
-      <w:r>
-        <w:t xml:space="preserve">O personagem pode </w:t>
-      </w:r>
-      <w:proofErr w:type="gramStart"/>
-      <w:r>
-        <w:t>andar,</w:t>
-      </w:r>
-      <w:proofErr w:type="gramEnd"/>
-      <w:r>
-        <w:t xml:space="preserve"> correr, saltar, agachar, disparar tiros com sua arma em pé, saltando ou agachada, atacar com seu canivete em pé, saltando ou agachada, empu</w:t>
-      </w:r>
-      <w:r>
-        <w:t>r</w:t>
-      </w:r>
-      <w:r>
-        <w:t xml:space="preserve">rar caixotes e recolher itens. </w:t>
-      </w:r>
-      <w:r>
-        <w:t>O jogador poderá derrotar seus inimigos atingindo-os um alvo um determinado número de vezes com disparos da arma ou ataques com o canivete. Cada inimigo derrotado pode liberar um item numa proporção baixa. O jogador deverá evitar que a personagem seja atingida pelos ataques dos oponentes ou eventualmente a personagem morrerá. A munição do personagem principal é limitada, devendo o jogador administrar os disparos com cuidado.</w:t>
+    </w:p>
+    <w:p>
+      <w:r>
+        <w:t xml:space="preserve">O Jogo consta com uma única missão implícita, chegar ao final da fase e derrotar os inimigos. No entanto, será possível completar </w:t>
+      </w:r>
+      <w:r>
+        <w:t>desafios</w:t>
+      </w:r>
+      <w:r>
+        <w:t xml:space="preserve"> para conquistar medalhas.</w:t>
       </w:r>
     </w:p>
     <w:p>
       <w:pPr>
         <w:pStyle w:val="Ttulo3"/>
       </w:pPr>
-      <w:bookmarkStart w:id="17" w:name="_Toc384018351"/>
-      <w:r>
-        <w:t>Missões</w:t>
+      <w:bookmarkStart w:id="17" w:name="_Toc384018352"/>
+      <w:r>
+        <w:t>Desafios</w:t>
       </w:r>
       <w:bookmarkEnd w:id="17"/>
-    </w:p>
-    <w:p>
-      <w:r>
-        <w:t xml:space="preserve">O Jogo consta com uma única missão implícita, chegar ao final da fase e derrotar os inimigos. No entanto, será possível completar </w:t>
-      </w:r>
-      <w:r>
-        <w:t>desafios</w:t>
-      </w:r>
-      <w:r>
-        <w:t xml:space="preserve"> para conquistar medalhas.</w:t>
-      </w:r>
-    </w:p>
-    <w:p>
-      <w:pPr>
-        <w:pStyle w:val="Ttulo3"/>
-      </w:pPr>
-      <w:bookmarkStart w:id="18" w:name="_Toc384018352"/>
-      <w:r>
-        <w:t>Desafios</w:t>
-      </w:r>
-      <w:bookmarkEnd w:id="18"/>
     </w:p>
     <w:p>
       <w:pPr>
@@ -11894,39 +11892,39 @@
       <w:pPr>
         <w:pStyle w:val="Ttulo3"/>
       </w:pPr>
-      <w:bookmarkStart w:id="19" w:name="_Toc384018353"/>
+      <w:bookmarkStart w:id="18" w:name="_Toc384018353"/>
       <w:r>
         <w:t>Objetivos</w:t>
       </w:r>
+      <w:bookmarkEnd w:id="18"/>
+    </w:p>
+    <w:p>
+      <w:r>
+        <w:t xml:space="preserve">O objetivo do jogador é sobreviver e chegar ao final do jogo, derrotando os </w:t>
+      </w:r>
+      <w:r>
+        <w:t>chefes.</w:t>
+      </w:r>
+    </w:p>
+    <w:p>
+      <w:pPr>
+        <w:pStyle w:val="Ttulo2"/>
+      </w:pPr>
+      <w:bookmarkStart w:id="19" w:name="_Toc384018354"/>
+      <w:r>
+        <w:t>Mecânica</w:t>
+      </w:r>
       <w:bookmarkEnd w:id="19"/>
     </w:p>
     <w:p>
-      <w:r>
-        <w:t xml:space="preserve">O objetivo do jogador é sobreviver e chegar ao final do jogo, derrotando os </w:t>
-      </w:r>
-      <w:r>
-        <w:t>chefes.</w:t>
-      </w:r>
-    </w:p>
-    <w:p>
-      <w:pPr>
-        <w:pStyle w:val="Ttulo2"/>
-      </w:pPr>
-      <w:bookmarkStart w:id="20" w:name="_Toc384018354"/>
-      <w:r>
-        <w:t>Mecânica</w:t>
+      <w:pPr>
+        <w:pStyle w:val="Ttulo3"/>
+      </w:pPr>
+      <w:bookmarkStart w:id="20" w:name="_Toc384018355"/>
+      <w:r>
+        <w:t>Física</w:t>
       </w:r>
       <w:bookmarkEnd w:id="20"/>
-    </w:p>
-    <w:p>
-      <w:pPr>
-        <w:pStyle w:val="Ttulo3"/>
-      </w:pPr>
-      <w:bookmarkStart w:id="21" w:name="_Toc384018355"/>
-      <w:r>
-        <w:t>Física</w:t>
-      </w:r>
-      <w:bookmarkEnd w:id="21"/>
     </w:p>
     <w:p>
       <w:pPr>
@@ -12107,50 +12105,50 @@
       <w:pPr>
         <w:pStyle w:val="Ttulo3"/>
       </w:pPr>
-      <w:bookmarkStart w:id="22" w:name="_Toc384018356"/>
+      <w:bookmarkStart w:id="21" w:name="_Toc384018356"/>
       <w:r>
         <w:t>Movimento</w:t>
       </w:r>
+      <w:bookmarkEnd w:id="21"/>
+    </w:p>
+    <w:p>
+      <w:r>
+        <w:t xml:space="preserve">Os personagens podem </w:t>
+      </w:r>
+      <w:r>
+        <w:t xml:space="preserve">se </w:t>
+      </w:r>
+      <w:r>
+        <w:t xml:space="preserve">mover para a direita e esquerda na tela, agachar e saltar. </w:t>
+      </w:r>
+      <w:r>
+        <w:t>O personagem principal pode rolar enquanto no chão ou sobre plataformas. Rolar impede que ele seja atingido por disparos, mas não por ataques corpo a corpo. Personagens podem saltar para cima de plataformas ou descer de cima delas apertando para baixo e o botão de salto.</w:t>
+      </w:r>
+    </w:p>
+    <w:p>
+      <w:pPr>
+        <w:pStyle w:val="Ttulo3"/>
+      </w:pPr>
+      <w:bookmarkStart w:id="22" w:name="_Toc384018357"/>
+      <w:r>
+        <w:t>Ações</w:t>
+      </w:r>
       <w:bookmarkEnd w:id="22"/>
     </w:p>
     <w:p>
       <w:r>
-        <w:t xml:space="preserve">Os personagens podem </w:t>
-      </w:r>
-      <w:r>
-        <w:t xml:space="preserve">se </w:t>
-      </w:r>
-      <w:r>
-        <w:t xml:space="preserve">mover para a direita e esquerda na tela, agachar e saltar. </w:t>
-      </w:r>
-      <w:r>
-        <w:t>O personagem principal pode rolar enquanto no chão ou sobre plataformas. Rolar impede que ele seja atingido por disparos, mas não por ataques corpo a corpo. Personagens podem saltar para cima de plataformas ou descer de cima delas apertando para baixo e o botão de salto.</w:t>
+        <w:t>O personagem principal pode iniciar conversas com personagens neutros, empurrar alguns objetos, coletar itens e usar coberturas.</w:t>
       </w:r>
     </w:p>
     <w:p>
       <w:pPr>
         <w:pStyle w:val="Ttulo3"/>
       </w:pPr>
-      <w:bookmarkStart w:id="23" w:name="_Toc384018357"/>
-      <w:r>
-        <w:t>Ações</w:t>
+      <w:bookmarkStart w:id="23" w:name="_Toc384018358"/>
+      <w:r>
+        <w:t>Combate</w:t>
       </w:r>
       <w:bookmarkEnd w:id="23"/>
-    </w:p>
-    <w:p>
-      <w:r>
-        <w:t>O personagem principal pode iniciar conversas com personagens neutros, empurrar alguns objetos, coletar itens e usar coberturas.</w:t>
-      </w:r>
-    </w:p>
-    <w:p>
-      <w:pPr>
-        <w:pStyle w:val="Ttulo3"/>
-      </w:pPr>
-      <w:bookmarkStart w:id="24" w:name="_Toc384018358"/>
-      <w:r>
-        <w:t>Combate</w:t>
-      </w:r>
-      <w:bookmarkEnd w:id="24"/>
     </w:p>
     <w:p>
       <w:r>
@@ -12198,36 +12196,36 @@
       <w:pPr>
         <w:pStyle w:val="Ttulo2"/>
       </w:pPr>
-      <w:bookmarkStart w:id="25" w:name="_Toc384018359"/>
+      <w:bookmarkStart w:id="24" w:name="_Toc384018359"/>
       <w:r>
         <w:t>Economia</w:t>
       </w:r>
+      <w:bookmarkEnd w:id="24"/>
+    </w:p>
+    <w:p>
+      <w:r>
+        <w:t>Não existe sistema financeiro no jogo. A pontuação conseguida por dinheiro e fichas de cassino apenas servem para comparação.</w:t>
+      </w:r>
+    </w:p>
+    <w:p>
+      <w:pPr>
+        <w:pStyle w:val="Ttulo1"/>
+      </w:pPr>
+      <w:bookmarkStart w:id="25" w:name="_Toc384018360"/>
+      <w:r>
+        <w:t>Telas do jogo</w:t>
+      </w:r>
       <w:bookmarkEnd w:id="25"/>
     </w:p>
     <w:p>
-      <w:r>
-        <w:t>Não existe sistema financeiro no jogo. A pontuação conseguida por dinheiro e fichas de cassino apenas servem para comparação.</w:t>
-      </w:r>
-    </w:p>
-    <w:p>
-      <w:pPr>
-        <w:pStyle w:val="Ttulo1"/>
-      </w:pPr>
-      <w:bookmarkStart w:id="26" w:name="_Toc384018360"/>
-      <w:r>
-        <w:t>Telas do jogo</w:t>
+      <w:pPr>
+        <w:pStyle w:val="Ttulo2"/>
+      </w:pPr>
+      <w:bookmarkStart w:id="26" w:name="_Toc384018361"/>
+      <w:r>
+        <w:t>Diagrama de fluxo</w:t>
       </w:r>
       <w:bookmarkEnd w:id="26"/>
-    </w:p>
-    <w:p>
-      <w:pPr>
-        <w:pStyle w:val="Ttulo2"/>
-      </w:pPr>
-      <w:bookmarkStart w:id="27" w:name="_Toc384018361"/>
-      <w:r>
-        <w:t>Diagrama de fluxo</w:t>
-      </w:r>
-      <w:bookmarkEnd w:id="27"/>
     </w:p>
     <w:p>
       <w:r>
@@ -12331,21 +12329,21 @@
       <w:pPr>
         <w:pStyle w:val="Ttulo2"/>
       </w:pPr>
-      <w:bookmarkStart w:id="28" w:name="_Toc384018362"/>
+      <w:bookmarkStart w:id="27" w:name="_Toc384018362"/>
       <w:r>
         <w:t>Descrição das telas</w:t>
       </w:r>
+      <w:bookmarkEnd w:id="27"/>
+    </w:p>
+    <w:p>
+      <w:pPr>
+        <w:pStyle w:val="Ttulo3"/>
+      </w:pPr>
+      <w:bookmarkStart w:id="28" w:name="_Toc384018363"/>
+      <w:r>
+        <w:t>Cena de abertura</w:t>
+      </w:r>
       <w:bookmarkEnd w:id="28"/>
-    </w:p>
-    <w:p>
-      <w:pPr>
-        <w:pStyle w:val="Ttulo3"/>
-      </w:pPr>
-      <w:bookmarkStart w:id="29" w:name="_Toc384018363"/>
-      <w:r>
-        <w:t>Cena de abertura</w:t>
-      </w:r>
-      <w:bookmarkEnd w:id="29"/>
     </w:p>
     <w:p>
       <w:r>
@@ -12393,11 +12391,11 @@
       <w:pPr>
         <w:pStyle w:val="Ttulo3"/>
       </w:pPr>
-      <w:bookmarkStart w:id="30" w:name="_Toc384018364"/>
+      <w:bookmarkStart w:id="29" w:name="_Toc384018364"/>
       <w:r>
         <w:t>Tela inicial</w:t>
       </w:r>
-      <w:bookmarkEnd w:id="30"/>
+      <w:bookmarkEnd w:id="29"/>
     </w:p>
     <w:p>
       <w:r>
@@ -12443,7 +12441,7 @@
       <w:pPr>
         <w:pStyle w:val="Ttulo3"/>
       </w:pPr>
-      <w:bookmarkStart w:id="31" w:name="_Toc384018365"/>
+      <w:bookmarkStart w:id="30" w:name="_Toc384018365"/>
       <w:r>
         <w:lastRenderedPageBreak/>
         <w:t>Tela de biografias (</w:t>
@@ -12456,205 +12454,205 @@
       <w:r>
         <w:t>)</w:t>
       </w:r>
+      <w:bookmarkEnd w:id="30"/>
+    </w:p>
+    <w:p>
+      <w:r>
+        <w:t>Exibe uma pasta com uma lista de nomes de personagens encontrados durante a partida. Clicando em um nome, exibe uma ficha do personagem. Consta um botão para voltar para a tela que a invocou.</w:t>
+      </w:r>
+    </w:p>
+    <w:p>
+      <w:pPr>
+        <w:pStyle w:val="Ttulo3"/>
+      </w:pPr>
+      <w:bookmarkStart w:id="31" w:name="_Toc384018366"/>
+      <w:r>
+        <w:t>Tela de ficha do personagem</w:t>
+      </w:r>
       <w:bookmarkEnd w:id="31"/>
     </w:p>
     <w:p>
       <w:r>
-        <w:t>Exibe uma pasta com uma lista de nomes de personagens encontrados durante a partida. Clicando em um nome, exibe uma ficha do personagem. Consta um botão para voltar para a tela que a invocou.</w:t>
+        <w:t xml:space="preserve">Exibida sobre a tela de biografias como uma ficha criminal, com informações do personagem selecionado e fotos. Consta botão para avançar para o próximo personagem disponível, um para retornar para o personagem anterior e um botão para voltar para a tela de biografias. </w:t>
       </w:r>
     </w:p>
     <w:p>
       <w:pPr>
         <w:pStyle w:val="Ttulo3"/>
       </w:pPr>
-      <w:bookmarkStart w:id="32" w:name="_Toc384018366"/>
-      <w:r>
-        <w:t>Tela de ficha do personagem</w:t>
+      <w:bookmarkStart w:id="32" w:name="_Toc384018367"/>
+      <w:r>
+        <w:t>Tela de desafios (</w:t>
+      </w:r>
+      <w:proofErr w:type="spellStart"/>
+      <w:r>
+        <w:t>Achievements</w:t>
+      </w:r>
+      <w:proofErr w:type="spellEnd"/>
+      <w:r>
+        <w:t>)</w:t>
       </w:r>
       <w:bookmarkEnd w:id="32"/>
     </w:p>
     <w:p>
       <w:r>
-        <w:t xml:space="preserve">Exibida sobre a tela de biografias como uma ficha criminal, com informações do personagem selecionado e fotos. Consta botão para avançar para o próximo personagem disponível, um para retornar para o personagem anterior e um botão para voltar para a tela de biografias. </w:t>
+        <w:t xml:space="preserve">Tela com lista de desafios do jogo. No topo da lista aparecerão os desafios concluídos, seguidos dos desafios a serem concluídos. Consta um botão para voltar para </w:t>
+      </w:r>
+      <w:r>
+        <w:t>a tela que a invocou</w:t>
+      </w:r>
+      <w:r>
+        <w:t>.</w:t>
       </w:r>
     </w:p>
     <w:p>
       <w:pPr>
         <w:pStyle w:val="Ttulo3"/>
       </w:pPr>
-      <w:bookmarkStart w:id="33" w:name="_Toc384018367"/>
-      <w:r>
-        <w:t>Tela de desafios (</w:t>
+      <w:bookmarkStart w:id="33" w:name="_Toc384018368"/>
+      <w:r>
+        <w:t>Tela de créditos (</w:t>
       </w:r>
       <w:proofErr w:type="spellStart"/>
       <w:r>
+        <w:t>Credits</w:t>
+      </w:r>
+      <w:proofErr w:type="spellEnd"/>
+      <w:r>
+        <w:t>)</w:t>
+      </w:r>
+      <w:bookmarkEnd w:id="33"/>
+    </w:p>
+    <w:p>
+      <w:r>
+        <w:t xml:space="preserve">Tela com lista de desenvolvedores e pessoas que participaram da produção. Informações sobre o </w:t>
+      </w:r>
+      <w:proofErr w:type="spellStart"/>
+      <w:r>
+        <w:t>Jolly</w:t>
+      </w:r>
+      <w:proofErr w:type="spellEnd"/>
+      <w:r>
+        <w:t xml:space="preserve"> </w:t>
+      </w:r>
+      <w:proofErr w:type="spellStart"/>
+      <w:r>
+        <w:t>Cooperation</w:t>
+      </w:r>
+      <w:proofErr w:type="spellEnd"/>
+      <w:r>
+        <w:t>. Consta botão para voltar para a tela inicial.</w:t>
+      </w:r>
+    </w:p>
+    <w:p>
+      <w:pPr>
+        <w:pStyle w:val="Ttulo3"/>
+      </w:pPr>
+      <w:bookmarkStart w:id="34" w:name="_Toc384018369"/>
+      <w:r>
+        <w:t>Partida (Start)</w:t>
+      </w:r>
+      <w:bookmarkEnd w:id="34"/>
+    </w:p>
+    <w:p>
+      <w:r>
+        <w:t xml:space="preserve">Inicia a cena de abertura (que pode ser adiantada pelo jogador pressionando um botão específico na tela o no controle). Começa a sequencia de jogo com cenário e personagens. Com o botão de pausa, ativa a tela de pausa. Quando o jogador chega ao final do jogo, é exibida a tela de encerramento. Quando o jogador morre, </w:t>
+      </w:r>
+      <w:r>
+        <w:t>exibe a tela de morte.</w:t>
+      </w:r>
+    </w:p>
+    <w:p>
+      <w:pPr>
+        <w:pStyle w:val="Ttulo3"/>
+      </w:pPr>
+      <w:bookmarkStart w:id="35" w:name="_Toc384018370"/>
+      <w:r>
+        <w:t>Tela de pausa</w:t>
+      </w:r>
+      <w:bookmarkEnd w:id="35"/>
+    </w:p>
+    <w:p>
+      <w:r>
+        <w:t xml:space="preserve">Exibe botões para as telas de </w:t>
+      </w:r>
+      <w:proofErr w:type="spellStart"/>
+      <w:r>
+        <w:t>Bios</w:t>
+      </w:r>
+      <w:proofErr w:type="spellEnd"/>
+      <w:r>
+        <w:t xml:space="preserve">, de </w:t>
+      </w:r>
+      <w:proofErr w:type="spellStart"/>
+      <w:r>
         <w:t>Achievements</w:t>
       </w:r>
       <w:proofErr w:type="spellEnd"/>
       <w:r>
-        <w:t>)</w:t>
-      </w:r>
-      <w:bookmarkEnd w:id="33"/>
-    </w:p>
-    <w:p>
-      <w:r>
-        <w:t xml:space="preserve">Tela com lista de desafios do jogo. No topo da lista aparecerão os desafios concluídos, seguidos dos desafios a serem concluídos. Consta um botão para voltar para </w:t>
-      </w:r>
-      <w:r>
-        <w:t>a tela que a invocou</w:t>
-      </w:r>
-      <w:r>
-        <w:t>.</w:t>
+        <w:t xml:space="preserve"> e para encerrar o jogo e ir para a tela inicial.</w:t>
       </w:r>
     </w:p>
     <w:p>
       <w:pPr>
         <w:pStyle w:val="Ttulo3"/>
       </w:pPr>
-      <w:bookmarkStart w:id="34" w:name="_Toc384018368"/>
-      <w:r>
-        <w:t>Tela de créditos (</w:t>
-      </w:r>
-      <w:proofErr w:type="spellStart"/>
-      <w:r>
-        <w:t>Credits</w:t>
-      </w:r>
-      <w:proofErr w:type="spellEnd"/>
-      <w:r>
-        <w:t>)</w:t>
-      </w:r>
-      <w:bookmarkEnd w:id="34"/>
-    </w:p>
-    <w:p>
-      <w:r>
-        <w:t xml:space="preserve">Tela com lista de desenvolvedores e pessoas que participaram da produção. Informações sobre o </w:t>
-      </w:r>
-      <w:proofErr w:type="spellStart"/>
-      <w:r>
-        <w:t>Jolly</w:t>
-      </w:r>
-      <w:proofErr w:type="spellEnd"/>
-      <w:r>
-        <w:t xml:space="preserve"> </w:t>
-      </w:r>
-      <w:proofErr w:type="spellStart"/>
-      <w:r>
-        <w:t>Cooperation</w:t>
-      </w:r>
-      <w:proofErr w:type="spellEnd"/>
-      <w:r>
-        <w:t>. Consta botão para voltar para a tela inicial.</w:t>
+      <w:bookmarkStart w:id="36" w:name="_Toc384018371"/>
+      <w:r>
+        <w:t>Tela de encerramento</w:t>
+      </w:r>
+      <w:bookmarkEnd w:id="36"/>
+    </w:p>
+    <w:p>
+      <w:r>
+        <w:t>Exibe uma animação de encerramento, seguindo para a tela de créditos finais e, por último, para a tela inicial.</w:t>
       </w:r>
     </w:p>
     <w:p>
       <w:pPr>
         <w:pStyle w:val="Ttulo3"/>
       </w:pPr>
-      <w:bookmarkStart w:id="35" w:name="_Toc384018369"/>
-      <w:r>
-        <w:t>Partida (Start)</w:t>
-      </w:r>
-      <w:bookmarkEnd w:id="35"/>
-    </w:p>
-    <w:p>
-      <w:r>
-        <w:t xml:space="preserve">Inicia a cena de abertura (que pode ser adiantada pelo jogador pressionando um botão específico na tela o no controle). Começa a sequencia de jogo com cenário e personagens. Com o botão de pausa, ativa a tela de pausa. Quando o jogador chega ao final do jogo, é exibida a tela de encerramento. Quando o jogador morre, </w:t>
-      </w:r>
-      <w:r>
-        <w:t>exibe a tela de morte.</w:t>
+      <w:bookmarkStart w:id="37" w:name="_Toc384018372"/>
+      <w:r>
+        <w:t>Tela de morte</w:t>
+      </w:r>
+      <w:bookmarkEnd w:id="37"/>
+    </w:p>
+    <w:p>
+      <w:r>
+        <w:t>Quando o personagem principal morre durante o jogo, é exibida a tela de morte, que contabiliza a morte e se ainda restam vidas restantes. Caso existam, o jogador é levado de volta para o jogo, no último checkpoint. Se não possuir vidas extras, vai para a tela de game over.</w:t>
       </w:r>
     </w:p>
     <w:p>
       <w:pPr>
         <w:pStyle w:val="Ttulo3"/>
       </w:pPr>
-      <w:bookmarkStart w:id="36" w:name="_Toc384018370"/>
-      <w:r>
-        <w:t>Tela de pausa</w:t>
-      </w:r>
-      <w:bookmarkEnd w:id="36"/>
-    </w:p>
-    <w:p>
-      <w:r>
-        <w:t xml:space="preserve">Exibe botões para as telas de </w:t>
-      </w:r>
-      <w:proofErr w:type="spellStart"/>
-      <w:r>
-        <w:t>Bios</w:t>
-      </w:r>
-      <w:proofErr w:type="spellEnd"/>
-      <w:r>
-        <w:t xml:space="preserve">, de </w:t>
-      </w:r>
-      <w:proofErr w:type="spellStart"/>
-      <w:r>
-        <w:t>Achievements</w:t>
-      </w:r>
-      <w:proofErr w:type="spellEnd"/>
-      <w:r>
-        <w:t xml:space="preserve"> e para encerrar o jogo e ir para a tela inicial.</w:t>
-      </w:r>
-    </w:p>
-    <w:p>
-      <w:pPr>
-        <w:pStyle w:val="Ttulo3"/>
-      </w:pPr>
-      <w:bookmarkStart w:id="37" w:name="_Toc384018371"/>
-      <w:r>
-        <w:t>Tela de encerramento</w:t>
-      </w:r>
-      <w:bookmarkEnd w:id="37"/>
-    </w:p>
-    <w:p>
-      <w:r>
-        <w:t>Exibe uma animação de encerramento, seguindo para a tela de créditos finais e, por último, para a tela inicial.</w:t>
-      </w:r>
-    </w:p>
-    <w:p>
-      <w:pPr>
-        <w:pStyle w:val="Ttulo3"/>
-      </w:pPr>
-      <w:bookmarkStart w:id="38" w:name="_Toc384018372"/>
-      <w:r>
-        <w:t>Tela de morte</w:t>
+      <w:bookmarkStart w:id="38" w:name="_Toc384018373"/>
+      <w:r>
+        <w:t>Tela de game over</w:t>
       </w:r>
       <w:bookmarkEnd w:id="38"/>
     </w:p>
     <w:p>
       <w:r>
-        <w:t>Quando o personagem principal morre durante o jogo, é exibida a tela de morte, que contabiliza a morte e se ainda restam vidas restantes. Caso existam, o jogador é levado de volta para o jogo, no último checkpoint. Se não possuir vidas extras, vai para a tela de game over.</w:t>
-      </w:r>
-    </w:p>
-    <w:p>
-      <w:pPr>
-        <w:pStyle w:val="Ttulo3"/>
-      </w:pPr>
-      <w:bookmarkStart w:id="39" w:name="_Toc384018373"/>
-      <w:r>
-        <w:t>Tela de game over</w:t>
+        <w:t>Exibe a mensagem de game over com um</w:t>
+      </w:r>
+      <w:r>
+        <w:t>a imagem de fundo e o placar final da partida. Com qualquer botão, o jogador retorna para a tela inicial.</w:t>
+      </w:r>
+    </w:p>
+    <w:p>
+      <w:pPr>
+        <w:pStyle w:val="Ttulo1"/>
+      </w:pPr>
+      <w:bookmarkStart w:id="39" w:name="_Toc384018374"/>
+      <w:r>
+        <w:t>Opções do jogo</w:t>
       </w:r>
       <w:bookmarkEnd w:id="39"/>
     </w:p>
     <w:p>
       <w:r>
-        <w:t>Exibe a mensagem de game over com um</w:t>
-      </w:r>
-      <w:r>
-        <w:t>a imagem de fundo e o placar final da partida. Com qualquer botão, o jogador retorna para a tela inicial.</w:t>
-      </w:r>
-    </w:p>
-    <w:p>
-      <w:pPr>
-        <w:pStyle w:val="Ttulo1"/>
-      </w:pPr>
-      <w:bookmarkStart w:id="40" w:name="_Toc384018374"/>
-      <w:r>
-        <w:t>Opções do jogo</w:t>
-      </w:r>
-      <w:bookmarkEnd w:id="40"/>
-    </w:p>
-    <w:p>
-      <w:r>
         <w:t xml:space="preserve"> Única opção possível é o áudio do jogo, que pode ser removido com o pressionar do botão de áudio, que estará presente em tela a todo o momento. Quando o botão for ativado, o jogo não produzirá sons de nenhuma natureza.</w:t>
       </w:r>
     </w:p>
@@ -12662,175 +12660,179 @@
       <w:pPr>
         <w:pStyle w:val="Ttulo2"/>
       </w:pPr>
-      <w:bookmarkStart w:id="41" w:name="_Toc384018375"/>
+      <w:bookmarkStart w:id="40" w:name="_Toc384018375"/>
       <w:r>
         <w:lastRenderedPageBreak/>
         <w:t>Guardar progresso</w:t>
       </w:r>
+      <w:bookmarkEnd w:id="40"/>
+    </w:p>
+    <w:p>
+      <w:r>
+        <w:t>O jogador pode salvar seu progresso durante a partida passando por um checkpoint. Quando morre, se possuir vidas restantes, ele recomeçará do último checkpoint por onde passou. Quando morre pela última vez ou encerra o jogo, os checkpoints são apagados e o jogador precisa recomeçar do início.</w:t>
+      </w:r>
+    </w:p>
+    <w:p>
+      <w:r>
+        <w:t xml:space="preserve">Os desafios concluídos são registrados e exibidos na tela de </w:t>
+      </w:r>
+      <w:proofErr w:type="spellStart"/>
+      <w:r>
+        <w:t>Achievements</w:t>
+      </w:r>
+      <w:proofErr w:type="spellEnd"/>
+      <w:r>
+        <w:t>. As medalhas recebidas pela conclusão de desafios deve</w:t>
+      </w:r>
+      <w:r>
+        <w:t>m</w:t>
+      </w:r>
+      <w:r>
+        <w:t xml:space="preserve"> ser persistente</w:t>
+      </w:r>
+      <w:r>
+        <w:t>s</w:t>
+      </w:r>
+      <w:r>
+        <w:t xml:space="preserve"> entre partidas.</w:t>
+      </w:r>
+    </w:p>
+    <w:p>
+      <w:pPr>
+        <w:pStyle w:val="Ttulo2"/>
+      </w:pPr>
+      <w:bookmarkStart w:id="41" w:name="_Toc384018376"/>
+      <w:proofErr w:type="spellStart"/>
+      <w:r>
+        <w:t>Rejogabilidade</w:t>
+      </w:r>
       <w:bookmarkEnd w:id="41"/>
-    </w:p>
-    <w:p>
-      <w:r>
-        <w:t>O jogador pode salvar seu progresso durante a partida passando por um checkpoint. Quando morre, se possuir vidas restantes, ele recomeçará do último checkpoint por onde passou. Quando morre pela última vez ou encerra o jogo, os checkpoints são apagados e o jogador precisa recomeçar do início.</w:t>
-      </w:r>
-    </w:p>
-    <w:p>
-      <w:r>
-        <w:t xml:space="preserve">Os desafios concluídos são registrados e exibidos na tela de </w:t>
+      <w:proofErr w:type="spellEnd"/>
+    </w:p>
+    <w:p>
+      <w:r>
+        <w:t xml:space="preserve">O jogo consta de uma única fase, dividida em três partes. A </w:t>
       </w:r>
       <w:proofErr w:type="spellStart"/>
       <w:r>
-        <w:t>Achievements</w:t>
+        <w:t>rejogabilidade</w:t>
       </w:r>
       <w:proofErr w:type="spellEnd"/>
       <w:r>
-        <w:t xml:space="preserve">. As medalhas recebidas pela conclusão de desafios </w:t>
-      </w:r>
-      <w:proofErr w:type="gramStart"/>
-      <w:r>
-        <w:t>deve ser persistente</w:t>
-      </w:r>
-      <w:proofErr w:type="gramEnd"/>
-      <w:r>
-        <w:t xml:space="preserve"> entre partidas.</w:t>
-      </w:r>
+        <w:t xml:space="preserve"> fica por conta dos desafios que podem ser completados em diversas partidas.</w:t>
+      </w:r>
+    </w:p>
+    <w:p>
+      <w:pPr>
+        <w:pStyle w:val="Ttulo1"/>
+      </w:pPr>
+      <w:bookmarkStart w:id="42" w:name="_Toc384018377"/>
+      <w:r>
+        <w:t>História</w:t>
+      </w:r>
+      <w:bookmarkEnd w:id="42"/>
     </w:p>
     <w:p>
       <w:pPr>
         <w:pStyle w:val="Ttulo2"/>
       </w:pPr>
-      <w:bookmarkStart w:id="42" w:name="_Toc384018376"/>
+      <w:bookmarkStart w:id="43" w:name="_Toc384018378"/>
+      <w:r>
+        <w:t>História de fundo</w:t>
+      </w:r>
+      <w:bookmarkEnd w:id="43"/>
+    </w:p>
+    <w:p>
+      <w:r>
+        <w:t>O local é Chicago, em algum momento após o ano de 1920</w:t>
+      </w:r>
+      <w:r>
+        <w:t xml:space="preserve">. O grupo conhecido como </w:t>
+      </w:r>
       <w:proofErr w:type="spellStart"/>
       <w:r>
-        <w:t>Rejogabilidade</w:t>
-      </w:r>
-      <w:bookmarkEnd w:id="42"/>
+        <w:t>Chicago’s</w:t>
+      </w:r>
       <w:proofErr w:type="spellEnd"/>
-    </w:p>
-    <w:p>
-      <w:r>
-        <w:t xml:space="preserve">O jogo consta de uma única fase, dividida em três partes. A </w:t>
+      <w:r>
+        <w:t xml:space="preserve"> </w:t>
       </w:r>
       <w:proofErr w:type="spellStart"/>
       <w:r>
-        <w:t>rejogabilidade</w:t>
+        <w:t>Outfit</w:t>
       </w:r>
       <w:proofErr w:type="spellEnd"/>
       <w:r>
-        <w:t xml:space="preserve"> fica por conta dos desafios que podem ser completados em diversas partidas.</w:t>
-      </w:r>
-    </w:p>
-    <w:p>
-      <w:pPr>
-        <w:pStyle w:val="Ttulo1"/>
-      </w:pPr>
-      <w:bookmarkStart w:id="43" w:name="_Toc384018377"/>
-      <w:r>
-        <w:t>História</w:t>
-      </w:r>
-      <w:bookmarkEnd w:id="43"/>
+        <w:t xml:space="preserve"> é uma emergente associação de famílias italianas que viram na proibição de comercialização de bebidas alcoólicas a oportunidade perfeita para prosperar. Contrabandeando bebidas, gerenciando cassinos e prostíbulos, </w:t>
+      </w:r>
+      <w:r>
+        <w:t>através dos</w:t>
+      </w:r>
+      <w:r>
+        <w:t xml:space="preserve"> negócio</w:t>
+      </w:r>
+      <w:r>
+        <w:t>s</w:t>
+      </w:r>
+      <w:r>
+        <w:t xml:space="preserve"> de azeite e restaurantes </w:t>
+      </w:r>
+      <w:r>
+        <w:t>lavava o dinheiro do crime e o</w:t>
+      </w:r>
+      <w:r>
+        <w:t xml:space="preserve"> </w:t>
+      </w:r>
+      <w:r>
+        <w:t xml:space="preserve">usava em suborno ou, quando isto não funcionava, </w:t>
+      </w:r>
+      <w:r>
+        <w:t>e extorsão</w:t>
+      </w:r>
+      <w:r>
+        <w:t xml:space="preserve"> e intimidação.</w:t>
+      </w:r>
+      <w:r>
+        <w:t xml:space="preserve"> </w:t>
+      </w:r>
+      <w:r>
+        <w:t>O</w:t>
+      </w:r>
+      <w:r>
+        <w:t xml:space="preserve"> grupo mafioso </w:t>
+      </w:r>
+      <w:r>
+        <w:t xml:space="preserve">ganhou força, fazendo os grupos rivais se armarem e começarem a planejar maneiras de enfraquecer o </w:t>
+      </w:r>
+      <w:proofErr w:type="spellStart"/>
+      <w:r>
+        <w:t>Outfit</w:t>
+      </w:r>
+      <w:proofErr w:type="spellEnd"/>
+      <w:r>
+        <w:t>.</w:t>
+      </w:r>
     </w:p>
     <w:p>
       <w:pPr>
         <w:pStyle w:val="Ttulo2"/>
       </w:pPr>
-      <w:bookmarkStart w:id="44" w:name="_Toc384018378"/>
-      <w:r>
-        <w:t>História de fundo</w:t>
+      <w:bookmarkStart w:id="44" w:name="_Toc384018379"/>
+      <w:r>
+        <w:t>Personagens</w:t>
       </w:r>
       <w:bookmarkEnd w:id="44"/>
     </w:p>
     <w:p>
-      <w:r>
-        <w:t>O local é Chicago, em algum momento após o ano de 1920</w:t>
-      </w:r>
-      <w:r>
-        <w:t xml:space="preserve">. O grupo conhecido como </w:t>
-      </w:r>
+      <w:pPr>
+        <w:pStyle w:val="Ttulo3"/>
+      </w:pPr>
+      <w:bookmarkStart w:id="45" w:name="_Toc384018380"/>
       <w:proofErr w:type="spellStart"/>
       <w:r>
-        <w:t>Chicago’s</w:t>
-      </w:r>
-      <w:proofErr w:type="spellEnd"/>
-      <w:r>
-        <w:t xml:space="preserve"> </w:t>
-      </w:r>
-      <w:proofErr w:type="spellStart"/>
-      <w:r>
-        <w:t>Outfit</w:t>
-      </w:r>
-      <w:proofErr w:type="spellEnd"/>
-      <w:r>
-        <w:t xml:space="preserve"> é uma emergente associação de famílias italianas que viram na proibição de comercialização de bebidas alcoólicas a oportunidade perfeita para prosperar. Contrabandeando bebidas, gerenciando cassinos e prostíbulos, </w:t>
-      </w:r>
-      <w:r>
-        <w:t>através dos</w:t>
-      </w:r>
-      <w:r>
-        <w:t xml:space="preserve"> negócio</w:t>
-      </w:r>
-      <w:r>
-        <w:t>s</w:t>
-      </w:r>
-      <w:r>
-        <w:t xml:space="preserve"> de azeite e restaurantes </w:t>
-      </w:r>
-      <w:r>
-        <w:t>lavava o dinheiro do crime e o</w:t>
-      </w:r>
-      <w:r>
-        <w:t xml:space="preserve"> </w:t>
-      </w:r>
-      <w:r>
-        <w:t xml:space="preserve">usava em suborno ou, quando isto não funcionava, </w:t>
-      </w:r>
-      <w:r>
-        <w:t>e extorsão</w:t>
-      </w:r>
-      <w:r>
-        <w:t xml:space="preserve"> e intimidação.</w:t>
-      </w:r>
-      <w:r>
-        <w:t xml:space="preserve"> </w:t>
-      </w:r>
-      <w:r>
-        <w:t>O</w:t>
-      </w:r>
-      <w:r>
-        <w:t xml:space="preserve"> grupo mafioso </w:t>
-      </w:r>
-      <w:r>
-        <w:t xml:space="preserve">ganhou força, fazendo os grupos rivais se armarem e começarem a planejar maneiras de enfraquecer o </w:t>
-      </w:r>
-      <w:proofErr w:type="spellStart"/>
-      <w:r>
-        <w:t>Outfit</w:t>
-      </w:r>
-      <w:proofErr w:type="spellEnd"/>
-      <w:r>
-        <w:t>.</w:t>
-      </w:r>
-    </w:p>
-    <w:p>
-      <w:pPr>
-        <w:pStyle w:val="Ttulo2"/>
-      </w:pPr>
-      <w:bookmarkStart w:id="45" w:name="_Toc384018379"/>
-      <w:r>
-        <w:t>Personagens</w:t>
+        <w:t>Marzia</w:t>
       </w:r>
       <w:bookmarkEnd w:id="45"/>
-    </w:p>
-    <w:p>
-      <w:pPr>
-        <w:pStyle w:val="Ttulo3"/>
-      </w:pPr>
-      <w:bookmarkStart w:id="46" w:name="_Toc384018380"/>
-      <w:proofErr w:type="spellStart"/>
-      <w:r>
-        <w:t>Marzia</w:t>
-      </w:r>
-      <w:bookmarkEnd w:id="46"/>
       <w:proofErr w:type="spellEnd"/>
     </w:p>
     <w:p>
@@ -13156,12 +13158,12 @@
       <w:pPr>
         <w:pStyle w:val="Ttulo3"/>
       </w:pPr>
-      <w:bookmarkStart w:id="47" w:name="_Toc384018381"/>
+      <w:bookmarkStart w:id="46" w:name="_Toc384018381"/>
       <w:proofErr w:type="spellStart"/>
       <w:r>
         <w:t>Ermilo</w:t>
       </w:r>
-      <w:bookmarkEnd w:id="47"/>
+      <w:bookmarkEnd w:id="46"/>
       <w:proofErr w:type="spellEnd"/>
     </w:p>
     <w:p>
@@ -13311,11 +13313,11 @@
       <w:pPr>
         <w:pStyle w:val="Ttulo3"/>
       </w:pPr>
-      <w:bookmarkStart w:id="48" w:name="_Toc384018382"/>
+      <w:bookmarkStart w:id="47" w:name="_Toc384018382"/>
       <w:r>
         <w:t>Lorenzo</w:t>
       </w:r>
-      <w:bookmarkEnd w:id="48"/>
+      <w:bookmarkEnd w:id="47"/>
     </w:p>
     <w:p>
       <w:pPr>
@@ -13586,7 +13588,7 @@
       <w:pPr>
         <w:pStyle w:val="Ttulo3"/>
       </w:pPr>
-      <w:bookmarkStart w:id="49" w:name="_Toc384018383"/>
+      <w:bookmarkStart w:id="48" w:name="_Toc384018383"/>
       <w:proofErr w:type="spellStart"/>
       <w:r>
         <w:t>Hymie</w:t>
@@ -13595,6 +13597,163 @@
       <w:r>
         <w:t xml:space="preserve"> Weiss</w:t>
       </w:r>
+      <w:bookmarkEnd w:id="48"/>
+    </w:p>
+    <w:p>
+      <w:pPr>
+        <w:pStyle w:val="Ttulo4"/>
+      </w:pPr>
+      <w:r>
+        <w:t>Biografia</w:t>
+      </w:r>
+    </w:p>
+    <w:p>
+      <w:r>
+        <w:t>Chefe da máfia North-</w:t>
+      </w:r>
+      <w:proofErr w:type="spellStart"/>
+      <w:r>
+        <w:t>Side</w:t>
+      </w:r>
+      <w:proofErr w:type="spellEnd"/>
+      <w:r>
+        <w:t xml:space="preserve"> Gang, rival direto de Al Capone. Os métodos violentos como lidava com seus oponentes era renomada.</w:t>
+      </w:r>
+    </w:p>
+    <w:p>
+      <w:pPr>
+        <w:pStyle w:val="Ttulo4"/>
+      </w:pPr>
+      <w:r>
+        <w:t>Aparência</w:t>
+      </w:r>
+    </w:p>
+    <w:p>
+      <w:r>
+        <w:t>Aparece na história enquanto referência. Não possui representação física.</w:t>
+      </w:r>
+    </w:p>
+    <w:p>
+      <w:pPr>
+        <w:pStyle w:val="Ttulo4"/>
+      </w:pPr>
+      <w:r>
+        <w:t>Animação</w:t>
+      </w:r>
+    </w:p>
+    <w:p>
+      <w:r>
+        <w:t>Não possui.</w:t>
+      </w:r>
+    </w:p>
+    <w:p>
+      <w:pPr>
+        <w:pStyle w:val="Ttulo4"/>
+      </w:pPr>
+      <w:r>
+        <w:t>Habilidades</w:t>
+      </w:r>
+    </w:p>
+    <w:p>
+      <w:r>
+        <w:t>Não Possui.</w:t>
+      </w:r>
+    </w:p>
+    <w:p>
+      <w:pPr>
+        <w:pStyle w:val="Ttulo4"/>
+      </w:pPr>
+      <w:r>
+        <w:t>Relevância</w:t>
+      </w:r>
+    </w:p>
+    <w:p>
+      <w:r>
+        <w:t xml:space="preserve">Responsável pelo assassinado de vários soldados do </w:t>
+      </w:r>
+      <w:proofErr w:type="spellStart"/>
+      <w:r>
+        <w:t>Outfit</w:t>
+      </w:r>
+      <w:proofErr w:type="spellEnd"/>
+      <w:r>
+        <w:t xml:space="preserve">, inclusive </w:t>
+      </w:r>
+      <w:proofErr w:type="spellStart"/>
+      <w:r>
+        <w:t>Erminio</w:t>
+      </w:r>
+      <w:proofErr w:type="spellEnd"/>
+      <w:r>
+        <w:t xml:space="preserve">, o que criou um sentimento de vingança em </w:t>
+      </w:r>
+      <w:proofErr w:type="spellStart"/>
+      <w:r>
+        <w:t>Marzia</w:t>
+      </w:r>
+      <w:proofErr w:type="spellEnd"/>
+      <w:r>
+        <w:t>, que ela usa como motivador para enfrentar a North-</w:t>
+      </w:r>
+      <w:proofErr w:type="spellStart"/>
+      <w:r>
+        <w:t>Side</w:t>
+      </w:r>
+      <w:proofErr w:type="spellEnd"/>
+      <w:r>
+        <w:t xml:space="preserve"> Gang.</w:t>
+      </w:r>
+    </w:p>
+    <w:p>
+      <w:pPr>
+        <w:pStyle w:val="Ttulo4"/>
+      </w:pPr>
+      <w:r>
+        <w:t>Relações</w:t>
+      </w:r>
+    </w:p>
+    <w:p>
+      <w:proofErr w:type="spellStart"/>
+      <w:r>
+        <w:t>Lider</w:t>
+      </w:r>
+      <w:proofErr w:type="spellEnd"/>
+      <w:r>
+        <w:t xml:space="preserve"> da North-</w:t>
+      </w:r>
+      <w:proofErr w:type="spellStart"/>
+      <w:r>
+        <w:t>Side</w:t>
+      </w:r>
+      <w:proofErr w:type="spellEnd"/>
+      <w:r>
+        <w:t xml:space="preserve"> Gang, inimiga direta da </w:t>
+      </w:r>
+      <w:proofErr w:type="spellStart"/>
+      <w:r>
+        <w:t>Chicago’s</w:t>
+      </w:r>
+      <w:proofErr w:type="spellEnd"/>
+      <w:r>
+        <w:t xml:space="preserve"> </w:t>
+      </w:r>
+      <w:proofErr w:type="spellStart"/>
+      <w:r>
+        <w:t>Outfit</w:t>
+      </w:r>
+      <w:proofErr w:type="spellEnd"/>
+      <w:r>
+        <w:t>.</w:t>
+      </w:r>
+    </w:p>
+    <w:p>
+      <w:pPr>
+        <w:pStyle w:val="Ttulo3"/>
+      </w:pPr>
+      <w:bookmarkStart w:id="49" w:name="_Toc384018384"/>
+      <w:r>
+        <w:t>Al Capone</w:t>
+      </w:r>
       <w:bookmarkEnd w:id="49"/>
     </w:p>
     <w:p>
@@ -13607,15 +13766,35 @@
     </w:p>
     <w:p>
       <w:r>
-        <w:t>Chefe da máfia North-</w:t>
+        <w:t>Conhecido g</w:t>
+      </w:r>
+      <w:r>
+        <w:t xml:space="preserve">angster que </w:t>
+      </w:r>
+      <w:r>
+        <w:t xml:space="preserve">se </w:t>
+      </w:r>
+      <w:r>
+        <w:t xml:space="preserve">tornou líder do </w:t>
       </w:r>
       <w:proofErr w:type="spellStart"/>
       <w:r>
-        <w:t>Side</w:t>
+        <w:t>Chicago’s</w:t>
       </w:r>
       <w:proofErr w:type="spellEnd"/>
       <w:r>
-        <w:t xml:space="preserve"> Gang, rival direto de Al Capone. Os métodos violentos como lidava com seus oponentes era renomada.</w:t>
+        <w:t xml:space="preserve"> </w:t>
+      </w:r>
+      <w:proofErr w:type="spellStart"/>
+      <w:r>
+        <w:t>Outfit</w:t>
+      </w:r>
+      <w:proofErr w:type="spellEnd"/>
+      <w:r>
+        <w:t xml:space="preserve"> no início da década de</w:t>
+      </w:r>
+      <w:r>
+        <w:t xml:space="preserve"> 1920.</w:t>
       </w:r>
     </w:p>
     <w:p>
@@ -13628,7 +13807,7 @@
     </w:p>
     <w:p>
       <w:r>
-        <w:t>Aparece na história enquanto referência. Não possui representação física.</w:t>
+        <w:t>Aparece referenciado nos diálogos. Não tem aparência física representada no jogo.</w:t>
       </w:r>
     </w:p>
     <w:p>
@@ -13654,7 +13833,7 @@
     </w:p>
     <w:p>
       <w:r>
-        <w:t>Não Possui.</w:t>
+        <w:t>Não possui.</w:t>
       </w:r>
     </w:p>
     <w:p>
@@ -13666,242 +13845,65 @@
       </w:r>
     </w:p>
     <w:p>
-      <w:r>
-        <w:t xml:space="preserve">Responsável pelo assassinado de vários soldados do </w:t>
-      </w:r>
       <w:proofErr w:type="spellStart"/>
       <w:r>
+        <w:t>Lider</w:t>
+      </w:r>
+      <w:proofErr w:type="spellEnd"/>
+      <w:r>
+        <w:t xml:space="preserve"> do </w:t>
+      </w:r>
+      <w:proofErr w:type="spellStart"/>
+      <w:r>
         <w:t>Outfit</w:t>
       </w:r>
       <w:proofErr w:type="spellEnd"/>
       <w:r>
-        <w:t xml:space="preserve">, inclusive </w:t>
+        <w:t xml:space="preserve"> no momento no qual a história de jogo se passa.</w:t>
+      </w:r>
+    </w:p>
+    <w:p>
+      <w:pPr>
+        <w:pStyle w:val="Ttulo4"/>
+      </w:pPr>
+      <w:r>
+        <w:t>Relações</w:t>
+      </w:r>
+    </w:p>
+    <w:p>
+      <w:r>
+        <w:t xml:space="preserve">Chefe da máfia, logo, chefe de </w:t>
       </w:r>
       <w:proofErr w:type="spellStart"/>
       <w:r>
-        <w:t>Erminio</w:t>
+        <w:t>Marzia</w:t>
       </w:r>
       <w:proofErr w:type="spellEnd"/>
       <w:r>
-        <w:t xml:space="preserve">, o que criou um sentimento de vingança em </w:t>
+        <w:t>. Tinha como rival Weiss e sua gangue.</w:t>
+      </w:r>
+    </w:p>
+    <w:p>
+      <w:pPr>
+        <w:pStyle w:val="Ttulo3"/>
+      </w:pPr>
+      <w:bookmarkStart w:id="50" w:name="_Toc384018385"/>
+      <w:r>
+        <w:t xml:space="preserve">Soldado do </w:t>
       </w:r>
       <w:proofErr w:type="spellStart"/>
       <w:r>
-        <w:t>Marzia</w:t>
+        <w:t>Chicago’s</w:t>
       </w:r>
       <w:proofErr w:type="spellEnd"/>
       <w:r>
-        <w:t>, que ela usa como motivador para enfrentar a North-</w:t>
+        <w:t xml:space="preserve"> </w:t>
       </w:r>
       <w:proofErr w:type="spellStart"/>
       <w:r>
-        <w:t>Side</w:t>
-      </w:r>
-      <w:proofErr w:type="spellEnd"/>
-      <w:r>
-        <w:t xml:space="preserve"> Gang.</w:t>
-      </w:r>
-    </w:p>
-    <w:p>
-      <w:pPr>
-        <w:pStyle w:val="Ttulo4"/>
-      </w:pPr>
-      <w:r>
-        <w:t>Relações</w:t>
-      </w:r>
-    </w:p>
-    <w:p>
-      <w:proofErr w:type="spellStart"/>
-      <w:r>
-        <w:t>Lider</w:t>
-      </w:r>
-      <w:proofErr w:type="spellEnd"/>
-      <w:r>
-        <w:t xml:space="preserve"> da North-</w:t>
-      </w:r>
-      <w:proofErr w:type="spellStart"/>
-      <w:r>
-        <w:t>Side</w:t>
-      </w:r>
-      <w:proofErr w:type="spellEnd"/>
-      <w:r>
-        <w:t xml:space="preserve"> Gang, inimiga direta da </w:t>
-      </w:r>
-      <w:proofErr w:type="spellStart"/>
-      <w:r>
-        <w:t>Chicago’s</w:t>
-      </w:r>
-      <w:proofErr w:type="spellEnd"/>
-      <w:r>
-        <w:t xml:space="preserve"> </w:t>
-      </w:r>
-      <w:proofErr w:type="spellStart"/>
-      <w:r>
         <w:t>Outfit</w:t>
       </w:r>
-      <w:proofErr w:type="spellEnd"/>
-      <w:r>
-        <w:t>.</w:t>
-      </w:r>
-    </w:p>
-    <w:p>
-      <w:pPr>
-        <w:pStyle w:val="Ttulo3"/>
-      </w:pPr>
-      <w:bookmarkStart w:id="50" w:name="_Toc384018384"/>
-      <w:r>
-        <w:t>Al Capone</w:t>
-      </w:r>
       <w:bookmarkEnd w:id="50"/>
-    </w:p>
-    <w:p>
-      <w:pPr>
-        <w:pStyle w:val="Ttulo4"/>
-      </w:pPr>
-      <w:r>
-        <w:t>Biografia</w:t>
-      </w:r>
-    </w:p>
-    <w:p>
-      <w:r>
-        <w:t>Conhecido g</w:t>
-      </w:r>
-      <w:r>
-        <w:t xml:space="preserve">angster que </w:t>
-      </w:r>
-      <w:r>
-        <w:t xml:space="preserve">se </w:t>
-      </w:r>
-      <w:r>
-        <w:t xml:space="preserve">tornou líder do </w:t>
-      </w:r>
-      <w:proofErr w:type="spellStart"/>
-      <w:r>
-        <w:t>Chicago’s</w:t>
-      </w:r>
-      <w:proofErr w:type="spellEnd"/>
-      <w:r>
-        <w:t xml:space="preserve"> </w:t>
-      </w:r>
-      <w:proofErr w:type="spellStart"/>
-      <w:r>
-        <w:t>Outfit</w:t>
-      </w:r>
-      <w:proofErr w:type="spellEnd"/>
-      <w:r>
-        <w:t xml:space="preserve"> no início da década de</w:t>
-      </w:r>
-      <w:r>
-        <w:t xml:space="preserve"> 1920.</w:t>
-      </w:r>
-    </w:p>
-    <w:p>
-      <w:pPr>
-        <w:pStyle w:val="Ttulo4"/>
-      </w:pPr>
-      <w:r>
-        <w:t>Aparência</w:t>
-      </w:r>
-    </w:p>
-    <w:p>
-      <w:r>
-        <w:t>Aparece referenciado nos diálogos. Não tem aparência física representada no jogo.</w:t>
-      </w:r>
-    </w:p>
-    <w:p>
-      <w:pPr>
-        <w:pStyle w:val="Ttulo4"/>
-      </w:pPr>
-      <w:r>
-        <w:t>Animação</w:t>
-      </w:r>
-    </w:p>
-    <w:p>
-      <w:r>
-        <w:t>Não possui.</w:t>
-      </w:r>
-    </w:p>
-    <w:p>
-      <w:pPr>
-        <w:pStyle w:val="Ttulo4"/>
-      </w:pPr>
-      <w:r>
-        <w:t>Habilidades</w:t>
-      </w:r>
-    </w:p>
-    <w:p>
-      <w:r>
-        <w:t>Não possui.</w:t>
-      </w:r>
-    </w:p>
-    <w:p>
-      <w:pPr>
-        <w:pStyle w:val="Ttulo4"/>
-      </w:pPr>
-      <w:r>
-        <w:t>Relevância</w:t>
-      </w:r>
-    </w:p>
-    <w:p>
-      <w:proofErr w:type="spellStart"/>
-      <w:r>
-        <w:t>Lider</w:t>
-      </w:r>
-      <w:proofErr w:type="spellEnd"/>
-      <w:r>
-        <w:t xml:space="preserve"> do </w:t>
-      </w:r>
-      <w:proofErr w:type="spellStart"/>
-      <w:r>
-        <w:t>Outfit</w:t>
-      </w:r>
-      <w:proofErr w:type="spellEnd"/>
-      <w:r>
-        <w:t xml:space="preserve"> no momento no qual a história de jogo se passa.</w:t>
-      </w:r>
-    </w:p>
-    <w:p>
-      <w:pPr>
-        <w:pStyle w:val="Ttulo4"/>
-      </w:pPr>
-      <w:r>
-        <w:t>Relações</w:t>
-      </w:r>
-    </w:p>
-    <w:p>
-      <w:r>
-        <w:t xml:space="preserve">Chefe da máfia, logo, chefe de </w:t>
-      </w:r>
-      <w:proofErr w:type="spellStart"/>
-      <w:r>
-        <w:t>Marzia</w:t>
-      </w:r>
-      <w:proofErr w:type="spellEnd"/>
-      <w:r>
-        <w:t>. Tinha como rival Weiss e sua gangue.</w:t>
-      </w:r>
-    </w:p>
-    <w:p>
-      <w:pPr>
-        <w:pStyle w:val="Ttulo3"/>
-      </w:pPr>
-      <w:bookmarkStart w:id="51" w:name="_Toc384018385"/>
-      <w:r>
-        <w:t xml:space="preserve">Soldado do </w:t>
-      </w:r>
-      <w:proofErr w:type="spellStart"/>
-      <w:r>
-        <w:t>Chicago’s</w:t>
-      </w:r>
-      <w:proofErr w:type="spellEnd"/>
-      <w:r>
-        <w:t xml:space="preserve"> </w:t>
-      </w:r>
-      <w:proofErr w:type="spellStart"/>
-      <w:r>
-        <w:t>Outfit</w:t>
-      </w:r>
-      <w:bookmarkEnd w:id="51"/>
       <w:proofErr w:type="spellEnd"/>
     </w:p>
     <w:p>
@@ -14138,11 +14140,11 @@
       <w:pPr>
         <w:pStyle w:val="Ttulo3"/>
       </w:pPr>
-      <w:bookmarkStart w:id="52" w:name="_Toc384018386"/>
+      <w:bookmarkStart w:id="51" w:name="_Toc384018386"/>
       <w:r>
         <w:t>Público do cassino</w:t>
       </w:r>
-      <w:bookmarkEnd w:id="52"/>
+      <w:bookmarkEnd w:id="51"/>
     </w:p>
     <w:p>
       <w:pPr>
@@ -14334,11 +14336,11 @@
       <w:pPr>
         <w:pStyle w:val="Ttulo3"/>
       </w:pPr>
-      <w:bookmarkStart w:id="53" w:name="_Toc384018387"/>
+      <w:bookmarkStart w:id="52" w:name="_Toc384018387"/>
       <w:r>
         <w:t>Dançarina</w:t>
       </w:r>
-      <w:bookmarkEnd w:id="53"/>
+      <w:bookmarkEnd w:id="52"/>
     </w:p>
     <w:p>
       <w:pPr>
@@ -14514,7 +14516,7 @@
       <w:pPr>
         <w:pStyle w:val="Ttulo3"/>
       </w:pPr>
-      <w:bookmarkStart w:id="54" w:name="_Toc384018388"/>
+      <w:bookmarkStart w:id="53" w:name="_Toc384018388"/>
       <w:proofErr w:type="spellStart"/>
       <w:r>
         <w:t>Bad</w:t>
@@ -14535,7 +14537,7 @@
       <w:r>
         <w:t>Louie</w:t>
       </w:r>
-      <w:bookmarkEnd w:id="54"/>
+      <w:bookmarkEnd w:id="53"/>
       <w:proofErr w:type="spellEnd"/>
     </w:p>
     <w:p>
@@ -14726,11 +14728,11 @@
       <w:pPr>
         <w:pStyle w:val="Ttulo3"/>
       </w:pPr>
-      <w:bookmarkStart w:id="55" w:name="_Toc384018389"/>
+      <w:bookmarkStart w:id="54" w:name="_Toc384018389"/>
       <w:r>
         <w:t>Capanga (Inimigo)</w:t>
       </w:r>
-      <w:bookmarkEnd w:id="55"/>
+      <w:bookmarkEnd w:id="54"/>
     </w:p>
     <w:p>
       <w:pPr>
@@ -14977,11 +14979,11 @@
       <w:pPr>
         <w:pStyle w:val="Ttulo3"/>
       </w:pPr>
-      <w:bookmarkStart w:id="56" w:name="_Toc384018390"/>
+      <w:bookmarkStart w:id="55" w:name="_Toc384018390"/>
       <w:r>
         <w:t>Cara com um martelo (Inimigo)</w:t>
       </w:r>
-      <w:bookmarkEnd w:id="56"/>
+      <w:bookmarkEnd w:id="55"/>
     </w:p>
     <w:p>
       <w:pPr>
@@ -15112,7 +15114,10 @@
     </w:p>
     <w:p>
       <w:r>
-        <w:t>Capanga da North-</w:t>
+        <w:t>Capa</w:t>
+      </w:r>
+      <w:r>
+        <w:t>nga da North-</w:t>
       </w:r>
       <w:proofErr w:type="spellStart"/>
       <w:r>
@@ -15120,27 +15125,22 @@
       </w:r>
       <w:proofErr w:type="spellEnd"/>
       <w:r>
-        <w:t xml:space="preserve"> Gang. Causa </w:t>
-      </w:r>
-      <w:proofErr w:type="gramStart"/>
-      <w:r>
-        <w:t>um certo</w:t>
-      </w:r>
-      <w:proofErr w:type="gramEnd"/>
-      <w:r>
-        <w:t xml:space="preserve"> impacto devido ao seu tamanho.</w:t>
+        <w:t xml:space="preserve"> Gang. Causa</w:t>
+      </w:r>
+      <w:r>
+        <w:t xml:space="preserve"> certo impacto devido ao seu tamanho.</w:t>
       </w:r>
     </w:p>
     <w:p>
       <w:pPr>
         <w:pStyle w:val="Ttulo3"/>
       </w:pPr>
-      <w:bookmarkStart w:id="57" w:name="_Toc384018391"/>
+      <w:bookmarkStart w:id="56" w:name="_Toc384018391"/>
       <w:r>
         <w:lastRenderedPageBreak/>
         <w:t>Tipo perigoso (Inimigo)</w:t>
       </w:r>
-      <w:bookmarkEnd w:id="57"/>
+      <w:bookmarkEnd w:id="56"/>
     </w:p>
     <w:p>
       <w:pPr>
@@ -15428,7 +15428,7 @@
       <w:pPr>
         <w:pStyle w:val="Ttulo3"/>
       </w:pPr>
-      <w:bookmarkStart w:id="58" w:name="_Toc384018392"/>
+      <w:bookmarkStart w:id="57" w:name="_Toc384018392"/>
       <w:proofErr w:type="spellStart"/>
       <w:r>
         <w:t>Mobster</w:t>
@@ -15437,7 +15437,7 @@
       <w:r>
         <w:t xml:space="preserve"> (Inimigo)</w:t>
       </w:r>
-      <w:bookmarkEnd w:id="58"/>
+      <w:bookmarkEnd w:id="57"/>
     </w:p>
     <w:p>
       <w:pPr>
@@ -15716,11 +15716,11 @@
       <w:pPr>
         <w:pStyle w:val="Ttulo3"/>
       </w:pPr>
-      <w:bookmarkStart w:id="59" w:name="_Toc384018393"/>
+      <w:bookmarkStart w:id="58" w:name="_Toc384018393"/>
       <w:r>
         <w:t>Leão de chácaras (Inimigo)</w:t>
       </w:r>
-      <w:bookmarkEnd w:id="59"/>
+      <w:bookmarkEnd w:id="58"/>
     </w:p>
     <w:p>
       <w:pPr>
@@ -16053,11 +16053,11 @@
       <w:pPr>
         <w:pStyle w:val="Ttulo3"/>
       </w:pPr>
-      <w:bookmarkStart w:id="60" w:name="_Toc384018394"/>
+      <w:bookmarkStart w:id="59" w:name="_Toc384018394"/>
       <w:r>
         <w:t>Açougueiro (Inimigo)</w:t>
       </w:r>
-      <w:bookmarkEnd w:id="60"/>
+      <w:bookmarkEnd w:id="59"/>
     </w:p>
     <w:p>
       <w:pPr>
@@ -16239,11 +16239,11 @@
       <w:pPr>
         <w:pStyle w:val="Ttulo3"/>
       </w:pPr>
-      <w:bookmarkStart w:id="61" w:name="_Toc384018395"/>
+      <w:bookmarkStart w:id="60" w:name="_Toc384018395"/>
       <w:r>
         <w:t>Marinheiro (Inimigo)</w:t>
       </w:r>
-      <w:bookmarkEnd w:id="61"/>
+      <w:bookmarkEnd w:id="60"/>
     </w:p>
     <w:p>
       <w:pPr>
@@ -16541,11 +16541,11 @@
       <w:pPr>
         <w:pStyle w:val="Ttulo3"/>
       </w:pPr>
-      <w:bookmarkStart w:id="62" w:name="_Toc384018396"/>
+      <w:bookmarkStart w:id="61" w:name="_Toc384018396"/>
       <w:r>
         <w:t>Estivador (Inimigo)</w:t>
       </w:r>
-      <w:bookmarkEnd w:id="62"/>
+      <w:bookmarkEnd w:id="61"/>
     </w:p>
     <w:p>
       <w:pPr>
@@ -16707,7 +16707,7 @@
       <w:pPr>
         <w:pStyle w:val="Ttulo3"/>
       </w:pPr>
-      <w:bookmarkStart w:id="63" w:name="_Toc384018397"/>
+      <w:bookmarkStart w:id="62" w:name="_Toc384018397"/>
       <w:proofErr w:type="spellStart"/>
       <w:r>
         <w:t>Rottweiller</w:t>
@@ -16716,7 +16716,7 @@
       <w:r>
         <w:t xml:space="preserve"> (Inimigo)</w:t>
       </w:r>
-      <w:bookmarkEnd w:id="63"/>
+      <w:bookmarkEnd w:id="62"/>
     </w:p>
     <w:p>
       <w:pPr>
@@ -16896,148 +16896,791 @@
     </w:p>
     <w:p>
       <w:pPr>
+        <w:pStyle w:val="Ttulo3"/>
+      </w:pPr>
+      <w:proofErr w:type="spellStart"/>
+      <w:r>
+        <w:t>Heartless</w:t>
+      </w:r>
+      <w:proofErr w:type="spellEnd"/>
+      <w:r>
+        <w:t xml:space="preserve"> </w:t>
+      </w:r>
+      <w:proofErr w:type="spellStart"/>
+      <w:r>
+        <w:t>Heins</w:t>
+      </w:r>
+      <w:proofErr w:type="spellEnd"/>
+      <w:r>
+        <w:t xml:space="preserve"> (Inimigo)</w:t>
+      </w:r>
+    </w:p>
+    <w:p>
+      <w:pPr>
+        <w:pStyle w:val="Ttulo4"/>
+      </w:pPr>
+      <w:r>
+        <w:t>Biografia</w:t>
+      </w:r>
+    </w:p>
+    <w:p>
+      <w:r>
+        <w:t xml:space="preserve">Soldado de Weiss, conhecido mais como The </w:t>
+      </w:r>
+      <w:proofErr w:type="spellStart"/>
+      <w:r>
+        <w:t>Heartless</w:t>
+      </w:r>
+      <w:proofErr w:type="spellEnd"/>
+      <w:r>
+        <w:t xml:space="preserve"> pelo fato de como se diverte ao realizar seu trabalho sangrento. Costuma dar mais disparos do que o necessário para executar seus alvos. O importante é deixar a mensagem.</w:t>
+      </w:r>
+      <w:r>
+        <w:t xml:space="preserve"> Membro do grupo conhecido como Weiss Boys.</w:t>
+      </w:r>
+    </w:p>
+    <w:p>
+      <w:pPr>
+        <w:pStyle w:val="Ttulo4"/>
+      </w:pPr>
+      <w:r>
+        <w:t>Aparência</w:t>
+      </w:r>
+    </w:p>
+    <w:p>
+      <w:r>
+        <w:t xml:space="preserve">Terno claro, chapéu e Tommy Gun. </w:t>
+      </w:r>
+      <w:r>
+        <w:t xml:space="preserve">Usa um cachecol pendurado no pescoço de cor escura. </w:t>
+      </w:r>
+      <w:r>
+        <w:t>Cabelos claros e porte grande, mais para gordo. Costuma gargalhar enquanto dispara.</w:t>
+      </w:r>
+    </w:p>
+    <w:p>
+      <w:pPr>
+        <w:pStyle w:val="Ttulo4"/>
+      </w:pPr>
+      <w:r>
+        <w:t>Animação</w:t>
+      </w:r>
+    </w:p>
+    <w:p>
+      <w:pPr>
+        <w:pStyle w:val="PargrafodaLista"/>
+        <w:numPr>
+          <w:ilvl w:val="0"/>
+          <w:numId w:val="38"/>
+        </w:numPr>
+      </w:pPr>
+      <w:r>
+        <w:t>Parado,</w:t>
+      </w:r>
+    </w:p>
+    <w:p>
+      <w:pPr>
+        <w:pStyle w:val="PargrafodaLista"/>
+        <w:numPr>
+          <w:ilvl w:val="0"/>
+          <w:numId w:val="38"/>
+        </w:numPr>
+      </w:pPr>
+      <w:r>
+        <w:t>Andando,</w:t>
+      </w:r>
+    </w:p>
+    <w:p>
+      <w:pPr>
+        <w:pStyle w:val="PargrafodaLista"/>
+        <w:numPr>
+          <w:ilvl w:val="0"/>
+          <w:numId w:val="38"/>
+        </w:numPr>
+      </w:pPr>
+      <w:r>
+        <w:t>Parado atirando,</w:t>
+      </w:r>
+    </w:p>
+    <w:p>
+      <w:pPr>
+        <w:pStyle w:val="PargrafodaLista"/>
+        <w:numPr>
+          <w:ilvl w:val="0"/>
+          <w:numId w:val="38"/>
+        </w:numPr>
+      </w:pPr>
+      <w:r>
+        <w:t>Parado recarregando,</w:t>
+      </w:r>
+    </w:p>
+    <w:p>
+      <w:pPr>
+        <w:pStyle w:val="PargrafodaLista"/>
+        <w:numPr>
+          <w:ilvl w:val="0"/>
+          <w:numId w:val="38"/>
+        </w:numPr>
+      </w:pPr>
+      <w:r>
+        <w:t>Parado atirando para cima e gargalhando,</w:t>
+      </w:r>
+    </w:p>
+    <w:p>
+      <w:pPr>
+        <w:pStyle w:val="PargrafodaLista"/>
+        <w:numPr>
+          <w:ilvl w:val="0"/>
+          <w:numId w:val="38"/>
+        </w:numPr>
+      </w:pPr>
+      <w:r>
+        <w:t>Agachado,</w:t>
+      </w:r>
+    </w:p>
+    <w:p>
+      <w:pPr>
+        <w:pStyle w:val="PargrafodaLista"/>
+        <w:numPr>
+          <w:ilvl w:val="0"/>
+          <w:numId w:val="38"/>
+        </w:numPr>
+      </w:pPr>
+      <w:r>
+        <w:t>Agachado atirando enquanto mira,</w:t>
+      </w:r>
+    </w:p>
+    <w:p>
+      <w:pPr>
+        <w:pStyle w:val="PargrafodaLista"/>
+        <w:numPr>
+          <w:ilvl w:val="0"/>
+          <w:numId w:val="38"/>
+        </w:numPr>
+      </w:pPr>
+      <w:r>
+        <w:t>Agachado atrás de cobertura atirando por cima sem olhar,</w:t>
+      </w:r>
+    </w:p>
+    <w:p>
+      <w:pPr>
+        <w:pStyle w:val="PargrafodaLista"/>
+        <w:numPr>
+          <w:ilvl w:val="0"/>
+          <w:numId w:val="38"/>
+        </w:numPr>
+      </w:pPr>
+      <w:r>
+        <w:t>Sendo atingido,</w:t>
+      </w:r>
+    </w:p>
+    <w:p>
+      <w:pPr>
+        <w:pStyle w:val="PargrafodaLista"/>
+        <w:numPr>
+          <w:ilvl w:val="0"/>
+          <w:numId w:val="38"/>
+        </w:numPr>
+      </w:pPr>
+      <w:r>
+        <w:t>Caindo no chão.</w:t>
+      </w:r>
+    </w:p>
+    <w:p>
+      <w:pPr>
+        <w:pStyle w:val="Ttulo4"/>
+      </w:pPr>
+      <w:r>
+        <w:t>Habilidades</w:t>
+      </w:r>
+    </w:p>
+    <w:p>
+      <w:r>
+        <w:t xml:space="preserve">Além de disparar longas rajadas, com pequenos intervalos </w:t>
+      </w:r>
+      <w:r>
+        <w:t xml:space="preserve">nos quais </w:t>
+      </w:r>
+      <w:r>
+        <w:t xml:space="preserve">o jogador pode </w:t>
+      </w:r>
+      <w:r>
+        <w:t>se aproximar sem ser alvejado. Sua habilidade especial é atirar por cima da cabeça enquanto ainda atrás de coberturas. Os disparos não tem alvo, mas tenta intimidar o jogador criando uma área de risco.</w:t>
+      </w:r>
+    </w:p>
+    <w:p>
+      <w:pPr>
+        <w:pStyle w:val="Ttulo4"/>
+      </w:pPr>
+      <w:r>
+        <w:t>Relevância</w:t>
+      </w:r>
+    </w:p>
+    <w:p>
+      <w:r>
+        <w:t>Membro do Weiss Boys e um dos chefes finais do jogo.</w:t>
+      </w:r>
+    </w:p>
+    <w:p>
+      <w:pPr>
+        <w:pStyle w:val="Ttulo3"/>
+      </w:pPr>
+      <w:proofErr w:type="spellStart"/>
+      <w:r>
+        <w:lastRenderedPageBreak/>
+        <w:t>Inven</w:t>
+      </w:r>
+      <w:r>
+        <w:t>c</w:t>
+      </w:r>
+      <w:r>
+        <w:t>ible</w:t>
+      </w:r>
+      <w:proofErr w:type="spellEnd"/>
+      <w:r>
+        <w:t xml:space="preserve"> Igor</w:t>
+      </w:r>
+      <w:r>
+        <w:t xml:space="preserve"> (Inimigo)</w:t>
+      </w:r>
+    </w:p>
+    <w:p>
+      <w:pPr>
+        <w:pStyle w:val="Ttulo4"/>
+      </w:pPr>
+      <w:r>
+        <w:t>Biografia</w:t>
+      </w:r>
+    </w:p>
+    <w:p>
+      <w:r>
+        <w:t>Homens grandes sempre tiveram lugar em gangues para intimidar e causar estrago, mas também pela resistência superior. Neste quesito, Igor parece ser praticamente imortal, já tendo recebido facadas, tiros e surras que teriam matado qualquer outro homem.</w:t>
+      </w:r>
+    </w:p>
+    <w:p>
+      <w:pPr>
+        <w:pStyle w:val="Ttulo4"/>
+      </w:pPr>
+      <w:r>
+        <w:t>Aparência</w:t>
+      </w:r>
+    </w:p>
+    <w:p>
+      <w:r>
+        <w:t>Usa uma espingarda de dois tiros, que precisa ser carregada com frequência. Usa um terno escuro e chapéu claro, com paletó aberto e suspensório aparente. Não se move</w:t>
+      </w:r>
+      <w:r>
+        <w:t xml:space="preserve"> quando atingido por disparos e revida ataques corpo a corpo com coronhadas de sua espingarda. Grande e com uma cicatriz marcante no rosto e outras nas mãos.</w:t>
+      </w:r>
+    </w:p>
+    <w:p>
+      <w:pPr>
+        <w:pStyle w:val="Ttulo4"/>
+      </w:pPr>
+      <w:r>
+        <w:t>Animação</w:t>
+      </w:r>
+    </w:p>
+    <w:p>
+      <w:pPr>
+        <w:pStyle w:val="PargrafodaLista"/>
+        <w:numPr>
+          <w:ilvl w:val="0"/>
+          <w:numId w:val="38"/>
+        </w:numPr>
+      </w:pPr>
+      <w:r>
+        <w:t>Parado,</w:t>
+      </w:r>
+    </w:p>
+    <w:p>
+      <w:pPr>
+        <w:pStyle w:val="PargrafodaLista"/>
+        <w:numPr>
+          <w:ilvl w:val="0"/>
+          <w:numId w:val="38"/>
+        </w:numPr>
+      </w:pPr>
+      <w:r>
+        <w:t>Andando,</w:t>
+      </w:r>
+    </w:p>
+    <w:p>
+      <w:pPr>
+        <w:pStyle w:val="PargrafodaLista"/>
+        <w:numPr>
+          <w:ilvl w:val="0"/>
+          <w:numId w:val="38"/>
+        </w:numPr>
+      </w:pPr>
+      <w:r>
+        <w:t>Parado atirando,</w:t>
+      </w:r>
+    </w:p>
+    <w:p>
+      <w:pPr>
+        <w:pStyle w:val="PargrafodaLista"/>
+        <w:numPr>
+          <w:ilvl w:val="0"/>
+          <w:numId w:val="38"/>
+        </w:numPr>
+      </w:pPr>
+      <w:r>
+        <w:t>Parado recarregando,</w:t>
+      </w:r>
+    </w:p>
+    <w:p>
+      <w:pPr>
+        <w:pStyle w:val="PargrafodaLista"/>
+        <w:numPr>
+          <w:ilvl w:val="0"/>
+          <w:numId w:val="38"/>
+        </w:numPr>
+      </w:pPr>
+      <w:r>
+        <w:t>Protegendo o rosto com as mãos,</w:t>
+      </w:r>
+    </w:p>
+    <w:p>
+      <w:pPr>
+        <w:pStyle w:val="PargrafodaLista"/>
+        <w:numPr>
+          <w:ilvl w:val="0"/>
+          <w:numId w:val="38"/>
+        </w:numPr>
+      </w:pPr>
+      <w:r>
+        <w:t>Atacando com soco,</w:t>
+      </w:r>
+    </w:p>
+    <w:p>
+      <w:pPr>
+        <w:pStyle w:val="PargrafodaLista"/>
+        <w:numPr>
+          <w:ilvl w:val="0"/>
+          <w:numId w:val="38"/>
+        </w:numPr>
+      </w:pPr>
+      <w:r>
+        <w:t>Atacando com coronhada,</w:t>
+      </w:r>
+    </w:p>
+    <w:p>
+      <w:pPr>
+        <w:pStyle w:val="PargrafodaLista"/>
+        <w:numPr>
+          <w:ilvl w:val="0"/>
+          <w:numId w:val="38"/>
+        </w:numPr>
+      </w:pPr>
+      <w:r>
+        <w:t>Caindo no chão.</w:t>
+      </w:r>
+    </w:p>
+    <w:p>
+      <w:pPr>
+        <w:pStyle w:val="Ttulo4"/>
+      </w:pPr>
+      <w:r>
+        <w:t>Habilidades</w:t>
+      </w:r>
+    </w:p>
+    <w:p>
+      <w:r>
+        <w:t xml:space="preserve">Capaz de receber uma quantidade significativa de ataques antes de morrer. A espingarda tem alcance medíocre e munição muito limitada, sedo usada principalmente como bastão. </w:t>
+      </w:r>
+    </w:p>
+    <w:p>
+      <w:pPr>
+        <w:pStyle w:val="Ttulo4"/>
+      </w:pPr>
+      <w:r>
+        <w:t>Relevância</w:t>
+      </w:r>
+    </w:p>
+    <w:p>
+      <w:r>
+        <w:t>Membro do Weiss Boys e um dos chefes finais do jogo.</w:t>
+      </w:r>
+    </w:p>
+    <w:p>
+      <w:pPr>
+        <w:pStyle w:val="Ttulo3"/>
+      </w:pPr>
+      <w:r>
+        <w:t>Swift</w:t>
+      </w:r>
+      <w:r>
+        <w:t xml:space="preserve"> </w:t>
+      </w:r>
+      <w:r>
+        <w:t>Stuart</w:t>
+      </w:r>
+      <w:r>
+        <w:t xml:space="preserve"> (Inimigo)</w:t>
+      </w:r>
+    </w:p>
+    <w:p>
+      <w:pPr>
+        <w:pStyle w:val="Ttulo4"/>
+      </w:pPr>
+      <w:r>
+        <w:t>Biografia</w:t>
+      </w:r>
+    </w:p>
+    <w:p>
+      <w:r>
+        <w:t xml:space="preserve">Ser um cara pequeno tem suas vantagens. Stuart consegue se esconder facilmente na multidão, o que rendeu um bom começo de carreira como batedor de carteiras. Começou a estudar mecanismos de cofres, tornando-se um eximo arrombador, quando passou a ser reconhecido. </w:t>
+      </w:r>
+    </w:p>
+    <w:p>
+      <w:pPr>
+        <w:pStyle w:val="Ttulo4"/>
+      </w:pPr>
+      <w:r>
+        <w:t>Aparência</w:t>
+      </w:r>
+    </w:p>
+    <w:p>
+      <w:r>
+        <w:t>Homem de baixa estatura com um terno com ombreiras largas e cintura estreita. Usa um paletó quase preto e fuma insistentemente um cigarro. Não usa chapéu, mas tem o</w:t>
+      </w:r>
+      <w:r>
+        <w:t xml:space="preserve"> cabelo bem curto, penteado para trás e brilhoso (ensebado). Possui duas pistolas. Quando atingido, perde o paletó, exibindo uma camisa escura e uma gravata clara.</w:t>
+      </w:r>
+    </w:p>
+    <w:p>
+      <w:pPr>
+        <w:pStyle w:val="Ttulo4"/>
+      </w:pPr>
+      <w:r>
+        <w:t>Animação</w:t>
+      </w:r>
+    </w:p>
+    <w:p>
+      <w:pPr>
+        <w:pStyle w:val="PargrafodaLista"/>
+        <w:numPr>
+          <w:ilvl w:val="0"/>
+          <w:numId w:val="38"/>
+        </w:numPr>
+      </w:pPr>
+      <w:r>
+        <w:t>Parado,</w:t>
+      </w:r>
+    </w:p>
+    <w:p>
+      <w:pPr>
+        <w:pStyle w:val="PargrafodaLista"/>
+        <w:numPr>
+          <w:ilvl w:val="0"/>
+          <w:numId w:val="38"/>
+        </w:numPr>
+      </w:pPr>
+      <w:r>
+        <w:t>Parado atirando com uma pistola (direita ou esquerda),</w:t>
+      </w:r>
+    </w:p>
+    <w:p>
+      <w:pPr>
+        <w:pStyle w:val="PargrafodaLista"/>
+        <w:numPr>
+          <w:ilvl w:val="0"/>
+          <w:numId w:val="38"/>
+        </w:numPr>
+      </w:pPr>
+      <w:r>
+        <w:t>Parado atirando com duas pistolas,</w:t>
+      </w:r>
+    </w:p>
+    <w:p>
+      <w:pPr>
+        <w:pStyle w:val="PargrafodaLista"/>
+        <w:numPr>
+          <w:ilvl w:val="0"/>
+          <w:numId w:val="38"/>
+        </w:numPr>
+      </w:pPr>
+      <w:r>
+        <w:lastRenderedPageBreak/>
+        <w:t>Sacando a pistola com a mão direita,</w:t>
+      </w:r>
+    </w:p>
+    <w:p>
+      <w:pPr>
+        <w:pStyle w:val="PargrafodaLista"/>
+        <w:numPr>
+          <w:ilvl w:val="0"/>
+          <w:numId w:val="38"/>
+        </w:numPr>
+      </w:pPr>
+      <w:r>
+        <w:t>Sacando a pistola com a mão esquerda,</w:t>
+      </w:r>
+    </w:p>
+    <w:p>
+      <w:pPr>
+        <w:pStyle w:val="PargrafodaLista"/>
+        <w:numPr>
+          <w:ilvl w:val="0"/>
+          <w:numId w:val="38"/>
+        </w:numPr>
+      </w:pPr>
+      <w:r>
+        <w:t>Esquivando,</w:t>
+      </w:r>
+    </w:p>
+    <w:p>
+      <w:pPr>
+        <w:pStyle w:val="PargrafodaLista"/>
+        <w:numPr>
+          <w:ilvl w:val="0"/>
+          <w:numId w:val="38"/>
+        </w:numPr>
+      </w:pPr>
+      <w:r>
+        <w:t>Agachado,</w:t>
+      </w:r>
+    </w:p>
+    <w:p>
+      <w:pPr>
+        <w:pStyle w:val="PargrafodaLista"/>
+        <w:numPr>
+          <w:ilvl w:val="0"/>
+          <w:numId w:val="38"/>
+        </w:numPr>
+      </w:pPr>
+      <w:r>
+        <w:t xml:space="preserve">Agachado </w:t>
+      </w:r>
+      <w:r>
+        <w:t>atrás de coberturas</w:t>
+      </w:r>
+      <w:r>
+        <w:t>,</w:t>
+      </w:r>
+    </w:p>
+    <w:p>
+      <w:pPr>
+        <w:pStyle w:val="PargrafodaLista"/>
+        <w:numPr>
+          <w:ilvl w:val="0"/>
+          <w:numId w:val="38"/>
+        </w:numPr>
+      </w:pPr>
+      <w:r>
+        <w:t xml:space="preserve">Agachado atrás de cobertura </w:t>
+      </w:r>
+      <w:r>
+        <w:t>recarregando</w:t>
+      </w:r>
+      <w:r>
+        <w:t>,</w:t>
+      </w:r>
+    </w:p>
+    <w:p>
+      <w:pPr>
+        <w:pStyle w:val="PargrafodaLista"/>
+        <w:numPr>
+          <w:ilvl w:val="0"/>
+          <w:numId w:val="38"/>
+        </w:numPr>
+      </w:pPr>
+      <w:r>
+        <w:t xml:space="preserve">Perdendo o paletó (primeira vez que </w:t>
+      </w:r>
+      <w:proofErr w:type="gramStart"/>
+      <w:r>
+        <w:t>é atingido</w:t>
+      </w:r>
+      <w:proofErr w:type="gramEnd"/>
+      <w:r>
+        <w:t>)</w:t>
+      </w:r>
+    </w:p>
+    <w:p>
+      <w:pPr>
+        <w:pStyle w:val="PargrafodaLista"/>
+        <w:numPr>
+          <w:ilvl w:val="0"/>
+          <w:numId w:val="38"/>
+        </w:numPr>
+      </w:pPr>
+      <w:r>
+        <w:t>Caindo no chão.</w:t>
+      </w:r>
+    </w:p>
+    <w:p>
+      <w:pPr>
+        <w:pStyle w:val="Ttulo4"/>
+      </w:pPr>
+      <w:r>
+        <w:t>Habilidades</w:t>
+      </w:r>
+    </w:p>
+    <w:p>
+      <w:r>
+        <w:t>Ele pode disparar um único tiro com a pistola em linha reta ou dois, um deles um pouco para cima e outro um pouco para baixo. Quando não estiver atacando ou carregando, tentará esquivar-se dos ataques. Ao ser atingido a primeira vez, ele perde o paletó (que foi atingido no lugar dele). O próximo disparo o mata.</w:t>
+      </w:r>
+    </w:p>
+    <w:p>
+      <w:pPr>
+        <w:pStyle w:val="Ttulo4"/>
+      </w:pPr>
+      <w:r>
+        <w:t>Relevância</w:t>
+      </w:r>
+    </w:p>
+    <w:p>
+      <w:r>
+        <w:t>Membro do Weiss Boys e um dos chefes finais do jogo.</w:t>
+      </w:r>
+    </w:p>
+    <w:p>
+      <w:pPr>
         <w:pStyle w:val="Ttulo2"/>
       </w:pPr>
-      <w:bookmarkStart w:id="64" w:name="_Toc384018398"/>
+      <w:bookmarkStart w:id="63" w:name="_Toc384018398"/>
       <w:proofErr w:type="spellStart"/>
       <w:r>
         <w:t>Plot</w:t>
       </w:r>
+      <w:bookmarkEnd w:id="63"/>
+      <w:proofErr w:type="spellEnd"/>
+    </w:p>
+    <w:p>
+      <w:r>
+        <w:t>&lt;</w:t>
+      </w:r>
+      <w:r>
+        <w:t>Descreva os elementos de história que devem aparecer durante o jogo, incluindo diálogos, ações e cenários.</w:t>
+      </w:r>
+      <w:proofErr w:type="gramStart"/>
+      <w:r>
+        <w:t>&gt;</w:t>
+      </w:r>
+      <w:proofErr w:type="gramEnd"/>
+    </w:p>
+    <w:p>
+      <w:pPr>
+        <w:pStyle w:val="Ttulo2"/>
+      </w:pPr>
+      <w:bookmarkStart w:id="64" w:name="_Toc384018399"/>
+      <w:r>
+        <w:t>Progressão</w:t>
+      </w:r>
       <w:bookmarkEnd w:id="64"/>
+    </w:p>
+    <w:p>
+      <w:r>
+        <w:t>Ao clicar em “Start”, é ex</w:t>
+      </w:r>
+      <w:r>
+        <w:t xml:space="preserve">ibida a </w:t>
+      </w:r>
+      <w:r>
+        <w:t xml:space="preserve">cena de introdução. Após a primeira parte da introdução, o jogador assume o controle de um dos </w:t>
+      </w:r>
+      <w:proofErr w:type="spellStart"/>
+      <w:r>
+        <w:t>gangsters</w:t>
+      </w:r>
       <w:proofErr w:type="spellEnd"/>
-    </w:p>
-    <w:p>
-      <w:r>
-        <w:t>&lt;</w:t>
-      </w:r>
-      <w:r>
-        <w:t>Descreva os elementos de história que devem aparecer durante o jogo, incluindo diálogos, ações e cenários.</w:t>
+      <w:r>
+        <w:t xml:space="preserve"> do North-</w:t>
+      </w:r>
+      <w:proofErr w:type="spellStart"/>
+      <w:r>
+        <w:t>Side</w:t>
+      </w:r>
+      <w:proofErr w:type="spellEnd"/>
+      <w:r>
+        <w:t xml:space="preserve"> Gang e deve tentar chegar ao fundo do cassino Durante o percurso serão introduzidos os controles do jogo. Se o jogador tiver sucesso em chegar ao final do cassino, é exibida a cena de fuga, onde o gangster é morto quase na porta. Em ambos os casos, assim que o gangster morrer</w:t>
       </w:r>
       <w:proofErr w:type="gramStart"/>
       <w:r>
-        <w:t>&gt;</w:t>
+        <w:t>, passa-se</w:t>
       </w:r>
       <w:proofErr w:type="gramEnd"/>
+      <w:r>
+        <w:t xml:space="preserve"> para a segunda parte da introdução.</w:t>
+      </w:r>
+    </w:p>
+    <w:p>
+      <w:r>
+        <w:t xml:space="preserve">Agora o jogador assume o papel de </w:t>
+      </w:r>
+      <w:proofErr w:type="spellStart"/>
+      <w:r>
+        <w:t>Marzia</w:t>
+      </w:r>
+      <w:proofErr w:type="spellEnd"/>
+      <w:r>
+        <w:t xml:space="preserve"> e deve ir atrás dos assaltantes. Primeiro seguindo por dentro do cassino, onde não existem mais inimigos, e indo para a rua.</w:t>
+      </w:r>
+    </w:p>
+    <w:p>
+      <w:r>
+        <w:t xml:space="preserve">Na rua, o jogador encontrará </w:t>
+      </w:r>
+      <w:proofErr w:type="gramStart"/>
+      <w:r>
+        <w:t>inimigos</w:t>
+      </w:r>
+      <w:proofErr w:type="gramEnd"/>
+      <w:r>
+        <w:t xml:space="preserve"> e terá que passar por eles, derrotando-os ou não, até chegar a um local com um açougue. O Açougueiro sai de dentro do estabelecimento, avental sujo de sangue, e é apresentada a cena anterior ao combate. Com o açougueiro derrotado, </w:t>
+      </w:r>
+      <w:proofErr w:type="spellStart"/>
+      <w:r>
+        <w:t>Marzia</w:t>
+      </w:r>
+      <w:proofErr w:type="spellEnd"/>
+      <w:r>
+        <w:t xml:space="preserve"> chega às docas, onde os inimigos característicos se juntam aos inimigos já existentes.</w:t>
+      </w:r>
+    </w:p>
+    <w:p>
+      <w:r>
+        <w:t>Quando</w:t>
+      </w:r>
+      <w:r>
+        <w:t xml:space="preserve"> chegar </w:t>
+      </w:r>
+      <w:r>
+        <w:t>a</w:t>
+      </w:r>
+      <w:r>
+        <w:t>o final das docas, encontra os assaltantes do cassino e deve derrota-los todos ao mesmo tempo.</w:t>
+      </w:r>
+    </w:p>
+    <w:p>
+      <w:r>
+        <w:t>Derrotando os inimigos, é exibida a cena de encerramento, seguindo para os créditos e, finalmente, para a tela de fim de jogo.</w:t>
+      </w:r>
+    </w:p>
+    <w:p>
+      <w:r>
+        <w:t xml:space="preserve">Ao perder todas as vidas, é exibida a cena de morte, seguida da cena de </w:t>
+      </w:r>
+      <w:proofErr w:type="spellStart"/>
+      <w:r>
+        <w:t>gameover</w:t>
+      </w:r>
+      <w:proofErr w:type="spellEnd"/>
+      <w:r>
+        <w:t>.</w:t>
+      </w:r>
     </w:p>
     <w:p>
       <w:pPr>
         <w:pStyle w:val="Ttulo2"/>
       </w:pPr>
-      <w:bookmarkStart w:id="65" w:name="_Toc384018399"/>
-      <w:r>
-        <w:t>Progressão</w:t>
-      </w:r>
-      <w:bookmarkEnd w:id="65"/>
-    </w:p>
-    <w:p>
-      <w:r>
-        <w:t>Ao clicar em “Start”, é ex</w:t>
-      </w:r>
-      <w:r>
-        <w:t xml:space="preserve">ibida a </w:t>
-      </w:r>
-      <w:r>
-        <w:t xml:space="preserve">cena de introdução. Após a primeira parte da introdução, o jogador assume o controle de um dos </w:t>
-      </w:r>
-      <w:proofErr w:type="spellStart"/>
-      <w:r>
-        <w:t>gangsters</w:t>
-      </w:r>
-      <w:proofErr w:type="spellEnd"/>
-      <w:r>
-        <w:t xml:space="preserve"> do North-</w:t>
-      </w:r>
-      <w:proofErr w:type="spellStart"/>
-      <w:r>
-        <w:t>Side</w:t>
-      </w:r>
-      <w:proofErr w:type="spellEnd"/>
-      <w:r>
-        <w:t xml:space="preserve"> Gang e deve tentar chegar ao fundo do cassino Durante o percurso serão introduzidos os controles do jogo. Se o jogador tiver sucesso em chegar ao final do cassino, é exibida a cena de fuga, onde o gangster é morto quase na porta. Em ambos os casos, assim que o gangster morrer</w:t>
-      </w:r>
-      <w:proofErr w:type="gramStart"/>
-      <w:r>
-        <w:t>, passa-se</w:t>
-      </w:r>
-      <w:proofErr w:type="gramEnd"/>
-      <w:r>
-        <w:t xml:space="preserve"> para a segunda parte da introdução.</w:t>
-      </w:r>
-    </w:p>
-    <w:p>
-      <w:r>
-        <w:t xml:space="preserve">Agora o jogador assume o papel de </w:t>
-      </w:r>
-      <w:proofErr w:type="spellStart"/>
-      <w:r>
-        <w:t>Marzia</w:t>
-      </w:r>
-      <w:proofErr w:type="spellEnd"/>
-      <w:r>
-        <w:t xml:space="preserve"> e deve ir atrás dos assaltantes. Primeiro seguindo por dentro do cassino, onde não existem mais inimigos, e indo para a rua.</w:t>
-      </w:r>
-    </w:p>
-    <w:p>
-      <w:r>
-        <w:t xml:space="preserve">Na rua, o jogador encontrará </w:t>
-      </w:r>
-      <w:proofErr w:type="gramStart"/>
-      <w:r>
-        <w:t>inimigos</w:t>
-      </w:r>
-      <w:proofErr w:type="gramEnd"/>
-      <w:r>
-        <w:t xml:space="preserve"> e terá que passar por eles, derrotando-os ou não, até chegar a um local com um açougue. O Açougueiro sai de dentro do estabelecimento, avental sujo de sangue, e é apresentada a cena anterior ao combate. Com o açougueiro derrotado, </w:t>
-      </w:r>
-      <w:proofErr w:type="spellStart"/>
-      <w:r>
-        <w:t>Marzia</w:t>
-      </w:r>
-      <w:proofErr w:type="spellEnd"/>
-      <w:r>
-        <w:t xml:space="preserve"> chega às docas, onde os inimigos característicos se juntam aos inimigos já existentes.</w:t>
-      </w:r>
-    </w:p>
-    <w:p>
-      <w:r>
-        <w:t>Quando</w:t>
-      </w:r>
-      <w:r>
-        <w:t xml:space="preserve"> chegar </w:t>
-      </w:r>
-      <w:r>
-        <w:t>a</w:t>
-      </w:r>
-      <w:r>
-        <w:t>o final das docas, encontra os assaltantes do cassino e deve derrota-los todos ao mesmo tempo.</w:t>
-      </w:r>
-    </w:p>
-    <w:p>
-      <w:r>
-        <w:t>Derrotando os inimigos, é exibida a cena de encerramento, seguindo para os créditos e, finalmente, para a tela de fim de jogo.</w:t>
-      </w:r>
-    </w:p>
-    <w:p>
-      <w:r>
-        <w:t xml:space="preserve">Ao perder todas as vidas, é exibida a cena de morte, seguida da cena de </w:t>
-      </w:r>
-      <w:proofErr w:type="spellStart"/>
-      <w:r>
-        <w:t>gameover</w:t>
-      </w:r>
-      <w:proofErr w:type="spellEnd"/>
-      <w:r>
-        <w:t>.</w:t>
-      </w:r>
-    </w:p>
-    <w:p>
-      <w:pPr>
-        <w:pStyle w:val="Ttulo2"/>
-      </w:pPr>
-      <w:bookmarkStart w:id="66" w:name="_Toc384018400"/>
+      <w:bookmarkStart w:id="65" w:name="_Toc384018400"/>
       <w:proofErr w:type="spellStart"/>
       <w:proofErr w:type="gramStart"/>
       <w:r>
+        <w:lastRenderedPageBreak/>
         <w:t>Cut</w:t>
       </w:r>
       <w:proofErr w:type="spellEnd"/>
@@ -17049,25 +17692,120 @@
       <w:r>
         <w:t>scenes</w:t>
       </w:r>
+      <w:bookmarkEnd w:id="65"/>
+      <w:proofErr w:type="spellEnd"/>
+    </w:p>
+    <w:p>
+      <w:pPr>
+        <w:pStyle w:val="Ttulo3"/>
+      </w:pPr>
+      <w:bookmarkStart w:id="66" w:name="_Toc384018401"/>
+      <w:r>
+        <w:t>Abertura</w:t>
+      </w:r>
       <w:bookmarkEnd w:id="66"/>
+    </w:p>
+    <w:p>
+      <w:r>
+        <w:t xml:space="preserve">Cena em HD. </w:t>
+      </w:r>
+      <w:r>
+        <w:t xml:space="preserve">Toca som de Blues no fundo. </w:t>
+      </w:r>
+      <w:proofErr w:type="spellStart"/>
+      <w:r>
+        <w:t>Marzia</w:t>
+      </w:r>
       <w:proofErr w:type="spellEnd"/>
+      <w:r>
+        <w:t xml:space="preserve"> bebe um gole de Bourbon</w:t>
+      </w:r>
+      <w:r>
+        <w:t>. A cena se mistura com os vultos de um homem e mulher (</w:t>
+      </w:r>
+      <w:proofErr w:type="spellStart"/>
+      <w:r>
+        <w:t>Ermilio</w:t>
+      </w:r>
+      <w:proofErr w:type="spellEnd"/>
+      <w:r>
+        <w:t xml:space="preserve"> e </w:t>
+      </w:r>
+      <w:proofErr w:type="spellStart"/>
+      <w:r>
+        <w:t>Marzia</w:t>
+      </w:r>
+      <w:proofErr w:type="spellEnd"/>
+      <w:r>
+        <w:t xml:space="preserve">) se beijando atrás de uma porta, vistos pela janela. A cena passa para o vulto de </w:t>
+      </w:r>
+      <w:proofErr w:type="spellStart"/>
+      <w:r>
+        <w:t>Ermilio</w:t>
+      </w:r>
+      <w:proofErr w:type="spellEnd"/>
+      <w:r>
+        <w:t xml:space="preserve"> sendo baleado e chapéu caindo no chão. Quando o chapéu atinge o chão, ele está na frente de uma lápide, com o vulto de </w:t>
+      </w:r>
+      <w:proofErr w:type="spellStart"/>
+      <w:r>
+        <w:t>Marzia</w:t>
+      </w:r>
+      <w:proofErr w:type="spellEnd"/>
+      <w:r>
+        <w:t xml:space="preserve"> abaixando para pegá-lo e uma lágrima escorrendo de seus olhos. A câmera foca na lágrima, que vira o suor do copo de Bourbon, que </w:t>
+      </w:r>
+      <w:proofErr w:type="spellStart"/>
+      <w:r>
+        <w:t>Marzia</w:t>
+      </w:r>
+      <w:proofErr w:type="spellEnd"/>
+      <w:r>
+        <w:t xml:space="preserve"> deixa sobre o balcão do bar. Cena finaliza com </w:t>
+      </w:r>
+      <w:proofErr w:type="spellStart"/>
+      <w:r>
+        <w:t>Marzia</w:t>
+      </w:r>
+      <w:proofErr w:type="spellEnd"/>
+      <w:r>
+        <w:t xml:space="preserve"> com olhar blasé para o horizonte, com título aparecendo à direita (</w:t>
+      </w:r>
+      <w:proofErr w:type="spellStart"/>
+      <w:r>
+        <w:t>Mafia</w:t>
+      </w:r>
+      <w:proofErr w:type="spellEnd"/>
+      <w:r>
+        <w:t xml:space="preserve"> </w:t>
+      </w:r>
+      <w:proofErr w:type="spellStart"/>
+      <w:r>
+        <w:t>Pride</w:t>
+      </w:r>
+      <w:proofErr w:type="spellEnd"/>
+      <w:r>
+        <w:t>) e o texto “Press Start” brilhando como um letreiro luminoso falhando.</w:t>
+      </w:r>
     </w:p>
     <w:p>
       <w:pPr>
         <w:pStyle w:val="Ttulo3"/>
       </w:pPr>
-      <w:bookmarkStart w:id="67" w:name="_Toc384018401"/>
-      <w:r>
-        <w:t>Abertura</w:t>
+      <w:bookmarkStart w:id="67" w:name="_Toc384018402"/>
+      <w:r>
+        <w:t>Introdução</w:t>
       </w:r>
       <w:bookmarkEnd w:id="67"/>
     </w:p>
     <w:p>
       <w:r>
-        <w:t xml:space="preserve">Cena em HD. </w:t>
-      </w:r>
-      <w:r>
-        <w:t xml:space="preserve">Toca som de Blues no fundo. </w:t>
+        <w:t>Cena com animação do jogo. Ao fundo ouve-se um jazz</w:t>
+      </w:r>
+      <w:bookmarkStart w:id="68" w:name="_GoBack"/>
+      <w:bookmarkEnd w:id="68"/>
+      <w:r>
+        <w:t xml:space="preserve"> animado com barulho de pessoas conversando. </w:t>
       </w:r>
       <w:proofErr w:type="spellStart"/>
       <w:r>
@@ -17075,562 +17813,471 @@
       </w:r>
       <w:proofErr w:type="spellEnd"/>
       <w:r>
-        <w:t xml:space="preserve"> bebe um gole de Bourbon</w:t>
-      </w:r>
-      <w:r>
-        <w:t>. A cena se mistura com os vultos de um homem e mulher (</w:t>
+        <w:t xml:space="preserve"> está sentada no bar do cassino, com Lorenzo servindo a um cliente do outro lado do bar. Ele termina de servir, guarda a garrafa que usava para servir ao cliente e vai até </w:t>
       </w:r>
       <w:proofErr w:type="spellStart"/>
       <w:r>
+        <w:t>Marzia</w:t>
+      </w:r>
+      <w:proofErr w:type="spellEnd"/>
+      <w:r>
+        <w:t>.</w:t>
+      </w:r>
+      <w:r>
+        <w:t xml:space="preserve"> Ver descrição sobre balões de fala na sessão respectiva.</w:t>
+      </w:r>
+    </w:p>
+    <w:p>
+      <w:r>
+        <w:t>- Uma moça não deveria beber tanto.</w:t>
+      </w:r>
+    </w:p>
+    <w:p>
+      <w:r>
+        <w:t>-Não sou mais tão moça, Lorenzo. Mas obrigada pela dica.</w:t>
+      </w:r>
+    </w:p>
+    <w:p>
+      <w:r>
+        <w:t>- Só queria dizer que não é bom para mim se alguém da chefia te ver bebendo em serviço.</w:t>
+      </w:r>
+    </w:p>
+    <w:p>
+      <w:r>
+        <w:t>- Até onde</w:t>
+      </w:r>
+      <w:r>
+        <w:t xml:space="preserve"> </w:t>
+      </w:r>
+      <w:proofErr w:type="gramStart"/>
+      <w:r>
+        <w:t>sei,</w:t>
+      </w:r>
+      <w:proofErr w:type="gramEnd"/>
+      <w:r>
+        <w:t xml:space="preserve"> você é o chefe por aqui. E eu não estou bebendo tanto quanto outros rapazes para você se preocupar.</w:t>
+      </w:r>
+    </w:p>
+    <w:p>
+      <w:r>
+        <w:t>Lorenzo faz uma expressão mais ríspida.</w:t>
+      </w:r>
+    </w:p>
+    <w:p>
+      <w:r>
+        <w:t xml:space="preserve">- Você sabe o que dizem sobre mulheres que bebem </w:t>
+      </w:r>
+      <w:proofErr w:type="gramStart"/>
+      <w:r>
+        <w:t>Bourbon sozinhas</w:t>
+      </w:r>
+      <w:proofErr w:type="gramEnd"/>
+      <w:r>
+        <w:t>.</w:t>
+      </w:r>
+    </w:p>
+    <w:p>
+      <w:r>
+        <w:t xml:space="preserve">- Não sei. O que dizem – diz </w:t>
+      </w:r>
+      <w:proofErr w:type="spellStart"/>
+      <w:r>
+        <w:t>Marzia</w:t>
+      </w:r>
+      <w:proofErr w:type="spellEnd"/>
+      <w:r>
+        <w:t xml:space="preserve"> </w:t>
+      </w:r>
+      <w:proofErr w:type="spellStart"/>
+      <w:r>
+        <w:t>impassiva</w:t>
+      </w:r>
+      <w:proofErr w:type="spellEnd"/>
+      <w:r>
+        <w:t>.</w:t>
+      </w:r>
+    </w:p>
+    <w:p>
+      <w:r>
+        <w:t xml:space="preserve">- Lorenzo perde a vontade de continuar a briga – </w:t>
+      </w:r>
+      <w:proofErr w:type="gramStart"/>
+      <w:r>
+        <w:t>Dizem</w:t>
+      </w:r>
+      <w:proofErr w:type="gramEnd"/>
+      <w:r>
+        <w:t xml:space="preserve"> que não são boa companhia, só isso.</w:t>
+      </w:r>
+    </w:p>
+    <w:p>
+      <w:r>
+        <w:t>- Agradeço a sua preocupação, Lorenzo. Mas é justamente assim que quero ficar hoje, sem companhia. Sem engraçadinhos se aproximando.</w:t>
+      </w:r>
+    </w:p>
+    <w:p>
+      <w:r>
+        <w:t xml:space="preserve">- Alguns destes engraçadinhos </w:t>
+      </w:r>
+      <w:proofErr w:type="gramStart"/>
+      <w:r>
+        <w:t>poderia te dar</w:t>
+      </w:r>
+      <w:proofErr w:type="gramEnd"/>
+      <w:r>
+        <w:t xml:space="preserve"> uma vida melhor, </w:t>
+      </w:r>
+      <w:proofErr w:type="spellStart"/>
+      <w:r>
+        <w:t>Marzia</w:t>
+      </w:r>
+      <w:proofErr w:type="spellEnd"/>
+      <w:r>
+        <w:t xml:space="preserve">. Você não é de se jogar fora. </w:t>
+      </w:r>
+      <w:r>
+        <w:t>Você não nasceu para este tipo de serviço.</w:t>
+      </w:r>
+    </w:p>
+    <w:p>
+      <w:proofErr w:type="spellStart"/>
+      <w:r>
+        <w:t>Marzia</w:t>
+      </w:r>
+      <w:proofErr w:type="spellEnd"/>
+      <w:r>
+        <w:t xml:space="preserve"> levanta o rosto do copo e encara Lorenzo por um instante antes de voltar sua atenção para seu copo.</w:t>
+      </w:r>
+    </w:p>
+    <w:p>
+      <w:r>
+        <w:t xml:space="preserve">- O que quero dizer – Continua Lorenzo - é que isto não é vida. Não para uma moça. </w:t>
+      </w:r>
+      <w:proofErr w:type="spellStart"/>
+      <w:r>
         <w:t>Ermilio</w:t>
       </w:r>
       <w:proofErr w:type="spellEnd"/>
       <w:r>
-        <w:t xml:space="preserve"> e </w:t>
+        <w:t xml:space="preserve"> era um homem e sabia o que estava fazendo.</w:t>
+      </w:r>
+    </w:p>
+    <w:p>
+      <w:r>
+        <w:t xml:space="preserve">- </w:t>
       </w:r>
       <w:proofErr w:type="spellStart"/>
       <w:r>
+        <w:t>Ermilio</w:t>
+      </w:r>
+      <w:proofErr w:type="spellEnd"/>
+      <w:r>
+        <w:t xml:space="preserve"> sabia o que estava fazendo e ainda assim foi baleado enquanto desarmado.</w:t>
+      </w:r>
+    </w:p>
+    <w:p>
+      <w:r>
+        <w:t xml:space="preserve">- </w:t>
+      </w:r>
+      <w:proofErr w:type="spellStart"/>
+      <w:r>
+        <w:t>Ermilio</w:t>
+      </w:r>
+      <w:proofErr w:type="spellEnd"/>
+      <w:r>
+        <w:t xml:space="preserve"> era um bom homem, um bom marido.</w:t>
+      </w:r>
+    </w:p>
+    <w:p>
+      <w:r>
+        <w:lastRenderedPageBreak/>
+        <w:t>- Agora é um bom cadáver, e ser homem não fez diferença.</w:t>
+      </w:r>
+    </w:p>
+    <w:p>
+      <w:r>
+        <w:t>Obs.: Se o jogador avançar a introdução, ele avançará até este momento.</w:t>
+      </w:r>
+    </w:p>
+    <w:p>
+      <w:r>
+        <w:t xml:space="preserve">Lorenzo olha por cima de </w:t>
+      </w:r>
+      <w:proofErr w:type="spellStart"/>
+      <w:r>
         <w:t>Marzia</w:t>
       </w:r>
       <w:proofErr w:type="spellEnd"/>
       <w:r>
-        <w:t xml:space="preserve">) se beijando atrás de uma porta, </w:t>
+        <w:t xml:space="preserve"> em direção à porta, assustado, e a puxa para trás do balcão. O copo de </w:t>
+      </w:r>
+      <w:proofErr w:type="spellStart"/>
+      <w:r>
+        <w:t>Marzia</w:t>
+      </w:r>
+      <w:proofErr w:type="spellEnd"/>
+      <w:r>
+        <w:t xml:space="preserve"> cai no chão e se espatifa – Cuidado – Grita ele.</w:t>
+      </w:r>
+    </w:p>
+    <w:p>
+      <w:r>
+        <w:t>A câmera corre para a porta do cassino, passando por alguns guardas desatentos começando a sacar armas e sendo baleados</w:t>
+      </w:r>
+      <w:r>
+        <w:t>, e outros correndo em direção à</w:t>
+      </w:r>
+      <w:r>
+        <w:t xml:space="preserve"> porta. </w:t>
+      </w:r>
+      <w:r>
+        <w:t xml:space="preserve">Do lado de fora aparecem alguns carros parados e outro parando com uma freada brusca. De dentro saem quatro </w:t>
+      </w:r>
+      <w:proofErr w:type="spellStart"/>
+      <w:r>
+        <w:t>gangsters</w:t>
+      </w:r>
+      <w:proofErr w:type="spellEnd"/>
+      <w:r>
+        <w:t>, de Weiss, um deles é “</w:t>
+      </w:r>
+      <w:proofErr w:type="spellStart"/>
+      <w:r>
+        <w:t>Bad</w:t>
+      </w:r>
+      <w:proofErr w:type="spellEnd"/>
+      <w:r>
+        <w:t xml:space="preserve"> </w:t>
+      </w:r>
+      <w:proofErr w:type="spellStart"/>
+      <w:r>
+        <w:t>Luck</w:t>
+      </w:r>
+      <w:proofErr w:type="spellEnd"/>
+      <w:r>
+        <w:t>”</w:t>
+      </w:r>
+      <w:r>
+        <w:t xml:space="preserve"> </w:t>
+      </w:r>
+      <w:proofErr w:type="spellStart"/>
+      <w:r>
+        <w:t>Louie</w:t>
+      </w:r>
+      <w:proofErr w:type="spellEnd"/>
+      <w:r>
+        <w:t>.</w:t>
+      </w:r>
+    </w:p>
+    <w:p>
+      <w:r>
+        <w:t xml:space="preserve">-Só entrar, pegar o </w:t>
+      </w:r>
+      <w:proofErr w:type="gramStart"/>
+      <w:r>
+        <w:t>que</w:t>
+      </w:r>
+      <w:proofErr w:type="gramEnd"/>
+      <w:r>
+        <w:t xml:space="preserve"> viemos pegar e sair. Vai ser moleza...</w:t>
+      </w:r>
+    </w:p>
+    <w:p>
+      <w:pPr>
+        <w:pStyle w:val="Ttulo3"/>
+      </w:pPr>
+      <w:bookmarkStart w:id="69" w:name="_Toc384018403"/>
+      <w:r>
+        <w:t>Pós Tutorial</w:t>
+      </w:r>
+      <w:bookmarkEnd w:id="69"/>
+    </w:p>
+    <w:p>
+      <w:r>
+        <w:t xml:space="preserve">Se o jogador sobreviver ao tutorial inteiro, </w:t>
+      </w:r>
+      <w:proofErr w:type="spellStart"/>
+      <w:r>
+        <w:t>Louie</w:t>
+      </w:r>
+      <w:proofErr w:type="spellEnd"/>
+      <w:r>
+        <w:t xml:space="preserve"> leva um tiro enquanto está tentando fugir e cai morto. Se o jogador morrer com o </w:t>
+      </w:r>
+      <w:proofErr w:type="spellStart"/>
+      <w:r>
+        <w:t>Louie</w:t>
+      </w:r>
+      <w:proofErr w:type="spellEnd"/>
+      <w:r>
+        <w:t>, a cena seguinte continua daí.</w:t>
+      </w:r>
+    </w:p>
+    <w:p>
+      <w:r>
+        <w:t xml:space="preserve">Cena com animação do jogo. Musica para abruptamente. </w:t>
+      </w:r>
+      <w:proofErr w:type="spellStart"/>
+      <w:r>
+        <w:t>Louie</w:t>
+      </w:r>
+      <w:proofErr w:type="spellEnd"/>
+      <w:r>
+        <w:t xml:space="preserve"> cai no chão</w:t>
+      </w:r>
+      <w:proofErr w:type="gramStart"/>
+      <w:r>
+        <w:t xml:space="preserve"> </w:t>
+      </w:r>
+      <w:r>
+        <w:t xml:space="preserve"> </w:t>
+      </w:r>
+      <w:proofErr w:type="gramEnd"/>
+      <w:r>
+        <w:t xml:space="preserve">de joelhos </w:t>
+      </w:r>
+      <w:r>
+        <w:t>após ser atingido por um tiro.</w:t>
+      </w:r>
+    </w:p>
+    <w:p>
+      <w:r>
+        <w:t>- Mau dia...</w:t>
+      </w:r>
+    </w:p>
+    <w:p>
+      <w:r>
+        <w:t xml:space="preserve">Câmera segue para Lorenzo e </w:t>
+      </w:r>
+      <w:proofErr w:type="spellStart"/>
+      <w:r>
+        <w:t>Marzia</w:t>
+      </w:r>
+      <w:proofErr w:type="spellEnd"/>
+      <w:r>
+        <w:t xml:space="preserve">. Lorenzo com uma espingarda fumegante em mãos e </w:t>
+      </w:r>
+      <w:proofErr w:type="spellStart"/>
+      <w:r>
+        <w:t>Marzia</w:t>
+      </w:r>
+      <w:proofErr w:type="spellEnd"/>
+      <w:r>
+        <w:t xml:space="preserve"> de pé ao seu lado, atrás do balcão.</w:t>
+      </w:r>
+    </w:p>
+    <w:p>
+      <w:r>
+        <w:t xml:space="preserve">- Vou atrás deles! – Diz </w:t>
+      </w:r>
+      <w:proofErr w:type="spellStart"/>
+      <w:r>
+        <w:t>Marzia</w:t>
+      </w:r>
+      <w:proofErr w:type="spellEnd"/>
+      <w:r>
+        <w:t xml:space="preserve"> e pula o balcão, começando a revirar os corpos atrás de uma arma.</w:t>
+      </w:r>
+    </w:p>
+    <w:p>
+      <w:r>
+        <w:t>- Não seja estúpida! Vá se esconder com as dançarinas no fundo e deixe os rapazes tomarem conta disto!</w:t>
+      </w:r>
+    </w:p>
+    <w:p>
+      <w:proofErr w:type="spellStart"/>
+      <w:r>
+        <w:t>Marzia</w:t>
+      </w:r>
+      <w:proofErr w:type="spellEnd"/>
+      <w:r>
+        <w:t xml:space="preserve"> acha </w:t>
+      </w:r>
+      <w:proofErr w:type="gramStart"/>
+      <w:r>
+        <w:t>uma Tommy Gun</w:t>
+      </w:r>
+      <w:proofErr w:type="gramEnd"/>
+      <w:r>
+        <w:t xml:space="preserve"> e a pega. Levanta do chão e aponta para a porta enquanto olha para Lorenzo com raiva – Não tem rapazes! Todos estão ou mortos ou baleados! Não vou deixar que o rastro deles </w:t>
+      </w:r>
+      <w:proofErr w:type="gramStart"/>
+      <w:r>
+        <w:t>esfrie</w:t>
+      </w:r>
+      <w:proofErr w:type="gramEnd"/>
+      <w:r>
+        <w:t>!</w:t>
+      </w:r>
+    </w:p>
+    <w:p>
+      <w:proofErr w:type="spellStart"/>
+      <w:r>
+        <w:t>Marzia</w:t>
+      </w:r>
+      <w:proofErr w:type="spellEnd"/>
+      <w:r>
+        <w:t xml:space="preserve"> sai de cena rumo à porta. Lorenzo grita – Tente não morrer, sua idiota...</w:t>
+      </w:r>
+    </w:p>
+    <w:p>
+      <w:proofErr w:type="spellStart"/>
+      <w:r>
+        <w:t>Camera</w:t>
+      </w:r>
+      <w:proofErr w:type="spellEnd"/>
+      <w:r>
+        <w:t xml:space="preserve"> foca em </w:t>
+      </w:r>
+      <w:proofErr w:type="spellStart"/>
+      <w:r>
+        <w:t>Marzia</w:t>
+      </w:r>
+      <w:proofErr w:type="spellEnd"/>
+      <w:r>
+        <w:t xml:space="preserve"> na porta e cena encerra para começar a fase.</w:t>
+      </w:r>
+    </w:p>
+    <w:p>
+      <w:pPr>
+        <w:pStyle w:val="Ttulo1"/>
+      </w:pPr>
+      <w:bookmarkStart w:id="70" w:name="_Toc384018404"/>
+      <w:r>
+        <w:t>Mundo do jogo</w:t>
+      </w:r>
+      <w:bookmarkEnd w:id="70"/>
+    </w:p>
+    <w:p>
+      <w:pPr>
+        <w:pStyle w:val="Ttulo2"/>
+      </w:pPr>
+      <w:bookmarkStart w:id="71" w:name="_Toc384018405"/>
+      <w:r>
+        <w:t>Cenários</w:t>
+      </w:r>
+      <w:bookmarkEnd w:id="71"/>
+    </w:p>
+    <w:p>
+      <w:r>
+        <w:t>O jogo possui uma única fase com três cenários: Cassino, ruas de Chicago e porto.</w:t>
+      </w:r>
+    </w:p>
+    <w:p>
+      <w:r>
+        <w:t xml:space="preserve">Dentro do cassino joga-se a parte de tutorial. Na porta do cassino passa-se para a cidade de noite. Conforme o jogador se distancia do cassino, os prédios vão diminuindo e o número de estabelecimentos comerciais também. Próximo ao porto, o cenário será majoritariamente de </w:t>
       </w:r>
       <w:r>
         <w:lastRenderedPageBreak/>
-        <w:t xml:space="preserve">vistos pela janela. A cena passa para o vulto de </w:t>
-      </w:r>
-      <w:proofErr w:type="spellStart"/>
-      <w:r>
-        <w:t>Ermilio</w:t>
-      </w:r>
-      <w:proofErr w:type="spellEnd"/>
-      <w:r>
-        <w:t xml:space="preserve"> sendo baleado e chapéu caindo no chão. Quando o chapéu atinge o chão, ele está na frente de uma lápide, com o vulto de </w:t>
-      </w:r>
-      <w:proofErr w:type="spellStart"/>
-      <w:r>
-        <w:t>Marzia</w:t>
-      </w:r>
-      <w:proofErr w:type="spellEnd"/>
-      <w:r>
-        <w:t xml:space="preserve"> abaixando para pegá-lo e uma lágrima escorrendo de seus olhos. A câmera foca na lágrima, que vira o suor do copo de Bourbon, que </w:t>
-      </w:r>
-      <w:proofErr w:type="spellStart"/>
-      <w:r>
-        <w:t>Marzia</w:t>
-      </w:r>
-      <w:proofErr w:type="spellEnd"/>
-      <w:r>
-        <w:t xml:space="preserve"> deixa sobre o balcão do bar. Cena finaliza com </w:t>
-      </w:r>
-      <w:proofErr w:type="spellStart"/>
-      <w:r>
-        <w:t>Marzia</w:t>
-      </w:r>
-      <w:proofErr w:type="spellEnd"/>
-      <w:r>
-        <w:t xml:space="preserve"> com olhar blasé para o horizonte, com título aparecendo à direita (</w:t>
-      </w:r>
-      <w:proofErr w:type="spellStart"/>
-      <w:r>
-        <w:t>Mafia</w:t>
-      </w:r>
-      <w:proofErr w:type="spellEnd"/>
-      <w:r>
-        <w:t xml:space="preserve"> </w:t>
-      </w:r>
-      <w:proofErr w:type="spellStart"/>
-      <w:r>
-        <w:t>Pride</w:t>
-      </w:r>
-      <w:proofErr w:type="spellEnd"/>
-      <w:r>
-        <w:t>) e o texto “Press Start” brilhando como um letreiro luminoso falhando.</w:t>
-      </w:r>
-    </w:p>
-    <w:p>
-      <w:pPr>
-        <w:pStyle w:val="Ttulo3"/>
-      </w:pPr>
-      <w:bookmarkStart w:id="68" w:name="_Toc384018402"/>
-      <w:r>
-        <w:t>Introdução</w:t>
-      </w:r>
-      <w:bookmarkEnd w:id="68"/>
-    </w:p>
-    <w:p>
-      <w:r>
-        <w:t xml:space="preserve">Cena com animação do jogo. Ao fundo ouve-se um jazz animado com barulho de pessoas conversando. </w:t>
-      </w:r>
-      <w:proofErr w:type="spellStart"/>
-      <w:r>
-        <w:t>Marzia</w:t>
-      </w:r>
-      <w:proofErr w:type="spellEnd"/>
-      <w:r>
-        <w:t xml:space="preserve"> está sentada no bar do cassino, com Lorenzo servindo a um cliente do outro lado do bar. Ele termina de servir, guarda a garrafa que usava para servir ao cliente e vai até </w:t>
-      </w:r>
-      <w:proofErr w:type="spellStart"/>
-      <w:r>
-        <w:t>Marzia</w:t>
-      </w:r>
-      <w:proofErr w:type="spellEnd"/>
-      <w:r>
-        <w:t>.</w:t>
-      </w:r>
-      <w:r>
-        <w:t xml:space="preserve"> Ver descrição sobre balões de fala na sessão respectiva.</w:t>
-      </w:r>
-    </w:p>
-    <w:p>
-      <w:r>
-        <w:t>- Uma moça não deveria beber tanto.</w:t>
-      </w:r>
-    </w:p>
-    <w:p>
-      <w:r>
-        <w:t>-Não sou mais tão moça, Lorenzo. Mas obrigada pela dica.</w:t>
-      </w:r>
-    </w:p>
-    <w:p>
-      <w:r>
-        <w:t>- Só queria dizer que não é bom para mim se alguém da chefia te ver bebendo em serviço.</w:t>
-      </w:r>
-    </w:p>
-    <w:p>
-      <w:r>
-        <w:t>- Até onde</w:t>
-      </w:r>
-      <w:r>
-        <w:t xml:space="preserve"> </w:t>
-      </w:r>
-      <w:proofErr w:type="gramStart"/>
-      <w:r>
-        <w:t>sei,</w:t>
-      </w:r>
-      <w:proofErr w:type="gramEnd"/>
-      <w:r>
-        <w:t xml:space="preserve"> você é o chefe por aqui. E eu não estou bebendo tanto quanto outros rapazes para você se preocupar.</w:t>
-      </w:r>
-    </w:p>
-    <w:p>
-      <w:r>
-        <w:t>Lorenzo faz uma expressão mais ríspida.</w:t>
-      </w:r>
-    </w:p>
-    <w:p>
-      <w:r>
-        <w:t xml:space="preserve">- Você sabe o que dizem sobre mulheres que bebem </w:t>
-      </w:r>
-      <w:proofErr w:type="gramStart"/>
-      <w:r>
-        <w:t>Bourbon sozinhas</w:t>
-      </w:r>
-      <w:proofErr w:type="gramEnd"/>
-      <w:r>
-        <w:t>.</w:t>
-      </w:r>
-    </w:p>
-    <w:p>
-      <w:r>
-        <w:t xml:space="preserve">- Não sei. O que dizem – diz </w:t>
-      </w:r>
-      <w:proofErr w:type="spellStart"/>
-      <w:r>
-        <w:t>Marzia</w:t>
-      </w:r>
-      <w:proofErr w:type="spellEnd"/>
-      <w:r>
-        <w:t xml:space="preserve"> </w:t>
-      </w:r>
-      <w:proofErr w:type="spellStart"/>
-      <w:r>
-        <w:t>impassiva</w:t>
-      </w:r>
-      <w:proofErr w:type="spellEnd"/>
-      <w:r>
-        <w:t>.</w:t>
-      </w:r>
-    </w:p>
-    <w:p>
-      <w:r>
-        <w:t xml:space="preserve">- Lorenzo perde a vontade de continuar a briga – </w:t>
-      </w:r>
-      <w:proofErr w:type="gramStart"/>
-      <w:r>
-        <w:t>Dizem</w:t>
-      </w:r>
-      <w:proofErr w:type="gramEnd"/>
-      <w:r>
-        <w:t xml:space="preserve"> que não são boa companhia, só isso.</w:t>
-      </w:r>
-    </w:p>
-    <w:p>
-      <w:r>
-        <w:t>- Agradeço a sua preocupação, Lorenzo. Mas é justamente assim que quero ficar hoje, sem companhia. Sem engraçadinhos se aproximando.</w:t>
-      </w:r>
-    </w:p>
-    <w:p>
-      <w:r>
-        <w:t xml:space="preserve">- Alguns destes engraçadinhos </w:t>
-      </w:r>
-      <w:proofErr w:type="gramStart"/>
-      <w:r>
-        <w:t>poderia te dar</w:t>
-      </w:r>
-      <w:proofErr w:type="gramEnd"/>
-      <w:r>
-        <w:t xml:space="preserve"> uma vida melhor, </w:t>
-      </w:r>
-      <w:proofErr w:type="spellStart"/>
-      <w:r>
-        <w:t>Marzia</w:t>
-      </w:r>
-      <w:proofErr w:type="spellEnd"/>
-      <w:r>
-        <w:t xml:space="preserve">. Você não é de se jogar fora. </w:t>
-      </w:r>
-      <w:r>
-        <w:t>Você não nasceu para este tipo de serviço.</w:t>
-      </w:r>
-    </w:p>
-    <w:p>
-      <w:proofErr w:type="spellStart"/>
-      <w:r>
-        <w:t>Marzia</w:t>
-      </w:r>
-      <w:proofErr w:type="spellEnd"/>
-      <w:r>
-        <w:t xml:space="preserve"> levanta o rosto do copo e encara Lorenzo por um instante antes de voltar sua atenção para seu copo.</w:t>
-      </w:r>
-    </w:p>
-    <w:p>
-      <w:r>
-        <w:t xml:space="preserve">- O que quero dizer – Continua Lorenzo - é que isto não é vida. Não para uma moça. </w:t>
-      </w:r>
-      <w:proofErr w:type="spellStart"/>
-      <w:r>
-        <w:t>Ermilio</w:t>
-      </w:r>
-      <w:proofErr w:type="spellEnd"/>
-      <w:r>
-        <w:t xml:space="preserve"> era um homem e sabia o que estava fazendo.</w:t>
-      </w:r>
-    </w:p>
-    <w:p>
-      <w:r>
-        <w:t xml:space="preserve">- </w:t>
-      </w:r>
-      <w:proofErr w:type="spellStart"/>
-      <w:r>
-        <w:t>Ermilio</w:t>
-      </w:r>
-      <w:proofErr w:type="spellEnd"/>
-      <w:r>
-        <w:t xml:space="preserve"> sabia o que estava fazendo e ainda assim foi baleado enquanto desarmado.</w:t>
-      </w:r>
-    </w:p>
-    <w:p>
-      <w:r>
-        <w:t xml:space="preserve">- </w:t>
-      </w:r>
-      <w:proofErr w:type="spellStart"/>
-      <w:r>
-        <w:t>Ermilio</w:t>
-      </w:r>
-      <w:proofErr w:type="spellEnd"/>
-      <w:r>
-        <w:t xml:space="preserve"> era um bom homem, um bom marido.</w:t>
-      </w:r>
-    </w:p>
-    <w:p>
-      <w:r>
-        <w:t>- Agora é um bom cadáver, e ser homem não fez diferença.</w:t>
-      </w:r>
-    </w:p>
-    <w:p>
-      <w:r>
-        <w:t>Obs.: Se o jogador avançar a introdução, ele avançará até este momento.</w:t>
-      </w:r>
-    </w:p>
-    <w:p>
-      <w:r>
-        <w:lastRenderedPageBreak/>
-        <w:t xml:space="preserve">Lorenzo olha por cima de </w:t>
-      </w:r>
-      <w:proofErr w:type="spellStart"/>
-      <w:r>
-        <w:t>Marzia</w:t>
-      </w:r>
-      <w:proofErr w:type="spellEnd"/>
-      <w:r>
-        <w:t xml:space="preserve"> em direção à porta, assustado, e a puxa para trás do balcão. O copo de </w:t>
-      </w:r>
-      <w:proofErr w:type="spellStart"/>
-      <w:r>
-        <w:t>Marzia</w:t>
-      </w:r>
-      <w:proofErr w:type="spellEnd"/>
-      <w:r>
-        <w:t xml:space="preserve"> cai no chão e se espatifa – Cuidado – Grita ele.</w:t>
-      </w:r>
-    </w:p>
-    <w:p>
-      <w:r>
-        <w:t>A câmera corre para a porta do cassino, passando por alguns guardas desatentos começando a sacar armas e sendo baleados</w:t>
-      </w:r>
-      <w:r>
-        <w:t>, e outros correndo em direção à</w:t>
-      </w:r>
-      <w:r>
-        <w:t xml:space="preserve"> porta. </w:t>
-      </w:r>
-      <w:r>
-        <w:t xml:space="preserve">Do lado de fora aparecem alguns carros parados e outro parando com uma freada brusca. De dentro saem quatro </w:t>
-      </w:r>
-      <w:proofErr w:type="spellStart"/>
-      <w:r>
-        <w:t>gangsters</w:t>
-      </w:r>
-      <w:proofErr w:type="spellEnd"/>
-      <w:r>
-        <w:t>, de Weiss, um deles é “</w:t>
-      </w:r>
-      <w:proofErr w:type="spellStart"/>
-      <w:r>
-        <w:t>Bad</w:t>
-      </w:r>
-      <w:proofErr w:type="spellEnd"/>
-      <w:r>
-        <w:t xml:space="preserve"> </w:t>
-      </w:r>
-      <w:proofErr w:type="spellStart"/>
-      <w:r>
-        <w:t>Luck</w:t>
-      </w:r>
-      <w:proofErr w:type="spellEnd"/>
-      <w:r>
-        <w:t>”</w:t>
-      </w:r>
-      <w:r>
-        <w:t xml:space="preserve"> </w:t>
-      </w:r>
-      <w:proofErr w:type="spellStart"/>
-      <w:r>
-        <w:t>Louie</w:t>
-      </w:r>
-      <w:proofErr w:type="spellEnd"/>
-      <w:r>
-        <w:t>.</w:t>
-      </w:r>
-    </w:p>
-    <w:p>
-      <w:r>
-        <w:t xml:space="preserve">-Só entrar, pegar o </w:t>
-      </w:r>
-      <w:proofErr w:type="gramStart"/>
-      <w:r>
-        <w:t>que</w:t>
-      </w:r>
-      <w:proofErr w:type="gramEnd"/>
-      <w:r>
-        <w:t xml:space="preserve"> viemos pegar e sair. Vai ser moleza...</w:t>
-      </w:r>
-    </w:p>
-    <w:p>
-      <w:pPr>
-        <w:pStyle w:val="Ttulo3"/>
-      </w:pPr>
-      <w:bookmarkStart w:id="69" w:name="_Toc384018403"/>
-      <w:r>
-        <w:t>Pós Tutorial</w:t>
-      </w:r>
-      <w:bookmarkEnd w:id="69"/>
-    </w:p>
-    <w:p>
-      <w:r>
-        <w:t xml:space="preserve">Se o jogador sobreviver ao tutorial inteiro, </w:t>
-      </w:r>
-      <w:proofErr w:type="spellStart"/>
-      <w:r>
-        <w:t>Louie</w:t>
-      </w:r>
-      <w:proofErr w:type="spellEnd"/>
-      <w:r>
-        <w:t xml:space="preserve"> leva um tiro enquanto está tentando fugir e cai morto. Se o jogador morrer com o </w:t>
-      </w:r>
-      <w:proofErr w:type="spellStart"/>
-      <w:r>
-        <w:t>Louie</w:t>
-      </w:r>
-      <w:proofErr w:type="spellEnd"/>
-      <w:r>
-        <w:t>, a cena seguinte continua daí.</w:t>
-      </w:r>
-    </w:p>
-    <w:p>
-      <w:r>
-        <w:t xml:space="preserve">Cena com animação do jogo. Musica para abruptamente. </w:t>
-      </w:r>
-      <w:proofErr w:type="spellStart"/>
-      <w:r>
-        <w:t>Louie</w:t>
-      </w:r>
-      <w:proofErr w:type="spellEnd"/>
-      <w:r>
-        <w:t xml:space="preserve"> cai no chão</w:t>
-      </w:r>
-      <w:proofErr w:type="gramStart"/>
-      <w:r>
-        <w:t xml:space="preserve"> </w:t>
-      </w:r>
-      <w:r>
-        <w:t xml:space="preserve"> </w:t>
-      </w:r>
-      <w:proofErr w:type="gramEnd"/>
-      <w:r>
-        <w:t xml:space="preserve">de joelhos </w:t>
-      </w:r>
-      <w:r>
-        <w:t>após ser atingido por um tiro.</w:t>
-      </w:r>
-    </w:p>
-    <w:p>
-      <w:r>
-        <w:t>- Mau dia...</w:t>
-      </w:r>
-    </w:p>
-    <w:p>
-      <w:r>
-        <w:t xml:space="preserve">Câmera segue para Lorenzo e </w:t>
-      </w:r>
-      <w:proofErr w:type="spellStart"/>
-      <w:r>
-        <w:t>Marzia</w:t>
-      </w:r>
-      <w:proofErr w:type="spellEnd"/>
-      <w:r>
-        <w:t xml:space="preserve">. Lorenzo com uma espingarda fumegante em mãos e </w:t>
-      </w:r>
-      <w:proofErr w:type="spellStart"/>
-      <w:r>
-        <w:t>Marzia</w:t>
-      </w:r>
-      <w:proofErr w:type="spellEnd"/>
-      <w:r>
-        <w:t xml:space="preserve"> de pé ao seu lado, atrás do balcão.</w:t>
-      </w:r>
-    </w:p>
-    <w:p>
-      <w:r>
-        <w:t xml:space="preserve">- Vou atrás deles! – Diz </w:t>
-      </w:r>
-      <w:proofErr w:type="spellStart"/>
-      <w:r>
-        <w:t>Marzia</w:t>
-      </w:r>
-      <w:proofErr w:type="spellEnd"/>
-      <w:r>
-        <w:t xml:space="preserve"> e pula o balcão, começando a revirar os corpos atrás de uma arma.</w:t>
-      </w:r>
-    </w:p>
-    <w:p>
-      <w:r>
-        <w:t>- Não seja estúpida! Vá se esconder com as dançarinas no fundo e deixe os rapazes tomarem conta disto!</w:t>
-      </w:r>
-    </w:p>
-    <w:p>
-      <w:proofErr w:type="spellStart"/>
-      <w:r>
-        <w:t>Marzia</w:t>
-      </w:r>
-      <w:proofErr w:type="spellEnd"/>
-      <w:r>
-        <w:t xml:space="preserve"> acha </w:t>
-      </w:r>
-      <w:proofErr w:type="gramStart"/>
-      <w:r>
-        <w:t>uma Tommy Gun</w:t>
-      </w:r>
-      <w:proofErr w:type="gramEnd"/>
-      <w:r>
-        <w:t xml:space="preserve"> e a pega. Levanta do chão e aponta para a porta enquanto olha para Lorenzo com raiva – Não tem rapazes! Todos estão ou mortos ou baleados! Não vou deixar que o rastro deles </w:t>
-      </w:r>
-      <w:proofErr w:type="gramStart"/>
-      <w:r>
-        <w:t>esfrie</w:t>
-      </w:r>
-      <w:proofErr w:type="gramEnd"/>
-      <w:r>
-        <w:t>!</w:t>
-      </w:r>
-    </w:p>
-    <w:p>
-      <w:proofErr w:type="spellStart"/>
-      <w:r>
-        <w:t>Marzia</w:t>
-      </w:r>
-      <w:proofErr w:type="spellEnd"/>
-      <w:r>
-        <w:t xml:space="preserve"> sai de cena rumo à porta. Lorenzo grita – Tente não morrer, sua idiota...</w:t>
-      </w:r>
-    </w:p>
-    <w:p>
-      <w:proofErr w:type="spellStart"/>
-      <w:r>
-        <w:t>Camera</w:t>
-      </w:r>
-      <w:proofErr w:type="spellEnd"/>
-      <w:r>
-        <w:t xml:space="preserve"> foca em </w:t>
-      </w:r>
-      <w:proofErr w:type="spellStart"/>
-      <w:r>
-        <w:t>Marzia</w:t>
-      </w:r>
-      <w:proofErr w:type="spellEnd"/>
-      <w:r>
-        <w:t xml:space="preserve"> na porta e cena encerra para começar a fase.</w:t>
-      </w:r>
-    </w:p>
-    <w:p>
-      <w:pPr>
-        <w:pStyle w:val="Ttulo1"/>
-      </w:pPr>
-      <w:bookmarkStart w:id="70" w:name="_Toc384018404"/>
-      <w:r>
-        <w:t>Mundo do jogo</w:t>
-      </w:r>
-      <w:bookmarkEnd w:id="70"/>
+        <w:t>bares e armazéns. No porto o jogador passará por dentro de alguns armazéns e, por fim, chegará ao depósito da gangue de Weiss, onde se dá o combate final.</w:t>
+      </w:r>
     </w:p>
     <w:p>
       <w:pPr>
         <w:pStyle w:val="Ttulo2"/>
       </w:pPr>
-      <w:bookmarkStart w:id="71" w:name="_Toc384018405"/>
-      <w:r>
-        <w:t>Cenários</w:t>
-      </w:r>
-      <w:bookmarkEnd w:id="71"/>
-    </w:p>
-    <w:p>
-      <w:r>
-        <w:t>O jogo possui uma única fase com três cenários: Cassino, ruas de Chicago e porto.</w:t>
-      </w:r>
-    </w:p>
-    <w:p>
-      <w:r>
-        <w:t>Dentro do cassino joga-se a parte de tutorial. Na porta do cassino passa-se para a cidade de noite. Conforme o jogador se distancia do cassino, os prédios vão diminuindo e o número de estabelecimentos comerciais também. Próximo ao porto, o cenário será majoritariamente de bares e armazéns. No porto o jogador passará por dentro de alguns armazéns e, por fim, chegará ao depósito da gangue de Weiss, onde se dá o combate final.</w:t>
-      </w:r>
-    </w:p>
-    <w:p>
-      <w:pPr>
-        <w:pStyle w:val="Ttulo2"/>
-      </w:pPr>
       <w:bookmarkStart w:id="72" w:name="_Toc384018406"/>
       <w:r>
-        <w:lastRenderedPageBreak/>
         <w:t>Fases</w:t>
       </w:r>
       <w:bookmarkEnd w:id="72"/>
@@ -18041,6 +18688,7 @@
       <w:bookmarkStart w:id="79" w:name="_Toc384018413"/>
       <w:proofErr w:type="spellStart"/>
       <w:r>
+        <w:lastRenderedPageBreak/>
         <w:t>Renderização</w:t>
       </w:r>
       <w:bookmarkEnd w:id="79"/>
@@ -18064,11 +18712,7 @@
       </w:r>
       <w:proofErr w:type="spellEnd"/>
       <w:r>
-        <w:t xml:space="preserve">. As cores serão em escalas de cinza e sépia, predominantemente. Detalhes como </w:t>
-      </w:r>
-      <w:r>
-        <w:lastRenderedPageBreak/>
-        <w:t>sangue, munição, vidro quebrando e outros pequenos elementos serão coloridos em tons mais vivos.</w:t>
+        <w:t>. As cores serão em escalas de cinza e sépia, predominantemente. Detalhes como sangue, munição, vidro quebrando e outros pequenos elementos serão coloridos em tons mais vivos.</w:t>
       </w:r>
     </w:p>
     <w:p>
@@ -18445,6 +19089,7 @@
       </w:pPr>
       <w:bookmarkStart w:id="90" w:name="_Toc384018424"/>
       <w:r>
+        <w:lastRenderedPageBreak/>
         <w:t>Neutros</w:t>
       </w:r>
       <w:bookmarkEnd w:id="90"/>
@@ -18468,7 +19113,6 @@
       </w:pPr>
       <w:bookmarkStart w:id="91" w:name="_Toc384018425"/>
       <w:r>
-        <w:lastRenderedPageBreak/>
         <w:t>Oponente</w:t>
       </w:r>
       <w:bookmarkEnd w:id="91"/>
@@ -18722,6 +19366,7 @@
       </w:pPr>
       <w:bookmarkStart w:id="104" w:name="_Toc384018438"/>
       <w:r>
+        <w:lastRenderedPageBreak/>
         <w:t>Análise de risco</w:t>
       </w:r>
       <w:bookmarkEnd w:id="104"/>
@@ -18755,7 +19400,6 @@
       </w:pPr>
       <w:bookmarkStart w:id="106" w:name="_Toc384018440"/>
       <w:r>
-        <w:lastRenderedPageBreak/>
         <w:t>Organizacional</w:t>
       </w:r>
       <w:bookmarkEnd w:id="106"/>
@@ -19100,6 +19744,7 @@
       </w:pPr>
       <w:bookmarkStart w:id="118" w:name="_Toc384018452"/>
       <w:r>
+        <w:lastRenderedPageBreak/>
         <w:t>Efeitos visuais</w:t>
       </w:r>
       <w:bookmarkEnd w:id="118"/>
@@ -19142,7 +19787,6 @@
       <w:proofErr w:type="spellStart"/>
       <w:proofErr w:type="gramStart"/>
       <w:r>
-        <w:lastRenderedPageBreak/>
         <w:t>Cut</w:t>
       </w:r>
       <w:proofErr w:type="spellEnd"/>
@@ -25918,7 +26562,7 @@
 </file>
 
 <file path=customXml/itemProps1.xml><?xml version="1.0" encoding="utf-8"?>
-<ds:datastoreItem xmlns:ds="http://schemas.openxmlformats.org/officeDocument/2006/customXml" ds:itemID="{9CCB3994-D623-4382-B795-B4AE6B866A3B}">
+<ds:datastoreItem xmlns:ds="http://schemas.openxmlformats.org/officeDocument/2006/customXml" ds:itemID="{8812C9B2-519E-4BD7-A068-7A56FE789DBF}">
   <ds:schemaRefs>
     <ds:schemaRef ds:uri="http://schemas.openxmlformats.org/officeDocument/2006/bibliography"/>
   </ds:schemaRefs>
